--- a/limpias/0704.docx
+++ b/limpias/0704.docx
@@ -1,6 +1,6 @@
 
 <file path=word/document.xml><?xml version="1.0" encoding="utf-8"?>
-<w:document xmlns:ve="http://schemas.openxmlformats.org/markup-compatibility/2006" xmlns:o="urn:schemas-microsoft-com:office:office" xmlns:r="http://schemas.openxmlformats.org/officeDocument/2006/relationships" xmlns:m="http://schemas.openxmlformats.org/officeDocument/2006/math" xmlns:v="urn:schemas-microsoft-com:vml" xmlns:wp="http://schemas.openxmlformats.org/drawingml/2006/wordprocessingDrawing" xmlns:w10="urn:schemas-microsoft-com:office:word" xmlns:w="http://schemas.openxmlformats.org/wordprocessingml/2006/main" xmlns:wne="http://schemas.microsoft.com/office/word/2006/wordml">
+<w:document xmlns:wpc="http://schemas.microsoft.com/office/word/2010/wordprocessingCanvas" xmlns:cx="http://schemas.microsoft.com/office/drawing/2014/chartex" xmlns:mc="http://schemas.openxmlformats.org/markup-compatibility/2006" xmlns:o="urn:schemas-microsoft-com:office:office" xmlns:r="http://schemas.openxmlformats.org/officeDocument/2006/relationships" xmlns:m="http://schemas.openxmlformats.org/officeDocument/2006/math" xmlns:v="urn:schemas-microsoft-com:vml" xmlns:wp14="http://schemas.microsoft.com/office/word/2010/wordprocessingDrawing" xmlns:wp="http://schemas.openxmlformats.org/drawingml/2006/wordprocessingDrawing" xmlns:w10="urn:schemas-microsoft-com:office:word" xmlns:w="http://schemas.openxmlformats.org/wordprocessingml/2006/main" xmlns:w14="http://schemas.microsoft.com/office/word/2010/wordml" xmlns:w15="http://schemas.microsoft.com/office/word/2012/wordml" xmlns:w16se="http://schemas.microsoft.com/office/word/2015/wordml/symex" xmlns:wpg="http://schemas.microsoft.com/office/word/2010/wordprocessingGroup" xmlns:wpi="http://schemas.microsoft.com/office/word/2010/wordprocessingInk" xmlns:wne="http://schemas.microsoft.com/office/word/2006/wordml" xmlns:wps="http://schemas.microsoft.com/office/word/2010/wordprocessingShape" mc:Ignorable="w14 w15 w16se wp14">
   <w:body>
     <w:p>
       <w:pPr>
@@ -23,7 +23,7 @@
     <w:p>
       <w:pPr>
         <w:keepNext/>
-        <w:spacing w:before="60" w:after="180"/>
+        <w:spacing w:before="480" w:after="180"/>
         <w:rPr>
           <w:rFonts w:ascii="Book Antiqua" w:hAnsi="Book Antiqua"/>
           <w:b/>
@@ -42,7 +42,7 @@
     <w:p>
       <w:pPr>
         <w:keepNext/>
-        <w:spacing w:before="60" w:after="60"/>
+        <w:spacing w:before="240" w:after="60"/>
         <w:rPr>
           <w:rFonts w:ascii="Book Antiqua" w:hAnsi="Book Antiqua"/>
           <w:b/>
@@ -55,15 +55,7 @@
           <w:b/>
           <w:bCs/>
         </w:rPr>
-        <w:t>VISTO</w:t>
-      </w:r>
-      <w:r>
-        <w:rPr>
-          <w:rFonts w:ascii="Book Antiqua" w:hAnsi="Book Antiqua"/>
-          <w:b/>
-          <w:bCs/>
-        </w:rPr>
-        <w:t xml:space="preserve">: </w:t>
+        <w:t>VISTO:</w:t>
       </w:r>
     </w:p>
     <w:p>
@@ -78,6 +70,13 @@
       <w:r>
         <w:rPr>
           <w:rFonts w:ascii="Book Antiqua" w:hAnsi="Book Antiqua"/>
+          <w:bCs/>
+        </w:rPr>
+        <w:t xml:space="preserve"> </w:t>
+      </w:r>
+      <w:r>
+        <w:rPr>
+          <w:rFonts w:ascii="Book Antiqua" w:hAnsi="Book Antiqua"/>
         </w:rPr>
         <w:t>La sugerencia de vecinos caracterizados de la zona requiriendo la inclusión en la Nomenclatura Urbana de Yerba Buena el nombre de un destacado hombre público del siglo pasado</w:t>
       </w:r>
@@ -97,7 +96,7 @@
     <w:p>
       <w:pPr>
         <w:keepNext/>
-        <w:spacing w:before="60" w:after="60"/>
+        <w:spacing w:before="240" w:after="60"/>
         <w:rPr>
           <w:rFonts w:ascii="Book Antiqua" w:hAnsi="Book Antiqua"/>
           <w:b/>
@@ -110,15 +109,7 @@
           <w:b/>
           <w:bCs/>
         </w:rPr>
-        <w:t>CONSIDERANDO</w:t>
-      </w:r>
-      <w:r>
-        <w:rPr>
-          <w:rFonts w:ascii="Book Antiqua" w:hAnsi="Book Antiqua"/>
-          <w:b/>
-          <w:bCs/>
-        </w:rPr>
-        <w:t xml:space="preserve">: </w:t>
+        <w:t>CONSIDERANDO:</w:t>
       </w:r>
     </w:p>
     <w:p>
@@ -133,6 +124,13 @@
       <w:r>
         <w:rPr>
           <w:rFonts w:ascii="Book Antiqua" w:hAnsi="Book Antiqua"/>
+          <w:bCs/>
+        </w:rPr>
+        <w:t xml:space="preserve"> </w:t>
+      </w:r>
+      <w:r>
+        <w:rPr>
+          <w:rFonts w:ascii="Book Antiqua" w:hAnsi="Book Antiqua"/>
         </w:rPr>
         <w:t>Que</w:t>
       </w:r>
@@ -164,7 +162,7 @@
         <w:rPr>
           <w:rFonts w:ascii="Book Antiqua" w:hAnsi="Book Antiqua"/>
         </w:rPr>
-        <w:t>.</w:t>
+        <w:t xml:space="preserve">. </w:t>
       </w:r>
     </w:p>
     <w:p>
@@ -175,6 +173,8 @@
           <w:numId w:val="7"/>
         </w:numPr>
         <w:spacing w:after="180"/>
+        <w:ind w:left="0" w:firstLine="0"/>
+        <w:jc w:val="both"/>
         <w:rPr>
           <w:rFonts w:ascii="Book Antiqua" w:hAnsi="Book Antiqua"/>
         </w:rPr>
@@ -189,7 +189,7 @@
         <w:rPr>
           <w:rFonts w:ascii="Book Antiqua" w:hAnsi="Book Antiqua"/>
         </w:rPr>
-        <w:t>.</w:t>
+        <w:t xml:space="preserve">. </w:t>
       </w:r>
       <w:r>
         <w:rPr>
@@ -206,6 +206,8 @@
           <w:numId w:val="7"/>
         </w:numPr>
         <w:spacing w:after="180"/>
+        <w:ind w:left="0" w:firstLine="0"/>
+        <w:jc w:val="both"/>
         <w:rPr>
           <w:rFonts w:ascii="Book Antiqua" w:hAnsi="Book Antiqua"/>
         </w:rPr>
@@ -220,7 +222,7 @@
         <w:rPr>
           <w:rFonts w:ascii="Book Antiqua" w:hAnsi="Book Antiqua"/>
         </w:rPr>
-        <w:t>.</w:t>
+        <w:t xml:space="preserve">. </w:t>
       </w:r>
       <w:r>
         <w:rPr>
@@ -244,7 +246,7 @@
         <w:rPr>
           <w:rFonts w:ascii="Book Antiqua" w:hAnsi="Book Antiqua"/>
         </w:rPr>
-        <w:t>.</w:t>
+        <w:t xml:space="preserve">. </w:t>
       </w:r>
     </w:p>
     <w:p>
@@ -255,6 +257,8 @@
           <w:numId w:val="7"/>
         </w:numPr>
         <w:spacing w:after="180"/>
+        <w:ind w:left="0" w:firstLine="0"/>
+        <w:jc w:val="both"/>
         <w:rPr>
           <w:rFonts w:ascii="Book Antiqua" w:hAnsi="Book Antiqua"/>
         </w:rPr>
@@ -269,7 +273,7 @@
         <w:rPr>
           <w:rFonts w:ascii="Book Antiqua" w:hAnsi="Book Antiqua"/>
         </w:rPr>
-        <w:t>.</w:t>
+        <w:t xml:space="preserve">. </w:t>
       </w:r>
       <w:r>
         <w:rPr>
@@ -293,7 +297,7 @@
         <w:rPr>
           <w:rFonts w:ascii="Book Antiqua" w:hAnsi="Book Antiqua"/>
         </w:rPr>
-        <w:t>.</w:t>
+        <w:t xml:space="preserve">. </w:t>
       </w:r>
       <w:r>
         <w:rPr>
@@ -310,6 +314,8 @@
           <w:numId w:val="7"/>
         </w:numPr>
         <w:spacing w:after="180"/>
+        <w:ind w:left="0" w:firstLine="0"/>
+        <w:jc w:val="both"/>
         <w:rPr>
           <w:rFonts w:ascii="Book Antiqua" w:hAnsi="Book Antiqua"/>
         </w:rPr>
@@ -324,7 +330,7 @@
         <w:rPr>
           <w:rFonts w:ascii="Book Antiqua" w:hAnsi="Book Antiqua"/>
         </w:rPr>
-        <w:t>.</w:t>
+        <w:t xml:space="preserve">. </w:t>
       </w:r>
       <w:r>
         <w:rPr>
@@ -372,7 +378,7 @@
         <w:rPr>
           <w:rFonts w:ascii="Book Antiqua" w:hAnsi="Book Antiqua"/>
         </w:rPr>
-        <w:t>.</w:t>
+        <w:t xml:space="preserve">. </w:t>
       </w:r>
     </w:p>
     <w:p>
@@ -383,15 +389,71 @@
           <w:numId w:val="7"/>
         </w:numPr>
         <w:spacing w:after="180"/>
-        <w:rPr>
-          <w:rFonts w:ascii="Book Antiqua" w:hAnsi="Book Antiqua"/>
-        </w:rPr>
-      </w:pPr>
-      <w:r>
-        <w:rPr>
-          <w:rFonts w:ascii="Book Antiqua" w:hAnsi="Book Antiqua"/>
-        </w:rPr>
-        <w:t xml:space="preserve">En 1.848 integró la primera cámara de Justicia de Tucumán, junto con el Dr. Pedro Miguel Aráoz y Dn. Pedro Uriburu. </w:t>
+        <w:ind w:left="0" w:firstLine="0"/>
+        <w:jc w:val="both"/>
+        <w:rPr>
+          <w:rFonts w:ascii="Book Antiqua" w:hAnsi="Book Antiqua"/>
+        </w:rPr>
+      </w:pPr>
+      <w:r>
+        <w:rPr>
+          <w:rFonts w:ascii="Book Antiqua" w:hAnsi="Book Antiqua"/>
+        </w:rPr>
+        <w:t>En 1</w:t>
+      </w:r>
+      <w:r>
+        <w:rPr>
+          <w:rFonts w:ascii="Book Antiqua" w:hAnsi="Book Antiqua"/>
+        </w:rPr>
+        <w:t xml:space="preserve">. </w:t>
+      </w:r>
+      <w:r>
+        <w:rPr>
+          <w:rFonts w:ascii="Book Antiqua" w:hAnsi="Book Antiqua"/>
+        </w:rPr>
+        <w:t>848 integró la primera cámara de Justicia de Tucumán</w:t>
+      </w:r>
+      <w:r>
+        <w:rPr>
+          <w:rFonts w:ascii="Book Antiqua" w:hAnsi="Book Antiqua"/>
+        </w:rPr>
+        <w:t xml:space="preserve">, </w:t>
+      </w:r>
+      <w:r>
+        <w:rPr>
+          <w:rFonts w:ascii="Book Antiqua" w:hAnsi="Book Antiqua"/>
+        </w:rPr>
+        <w:t>junto con el Dr</w:t>
+      </w:r>
+      <w:r>
+        <w:rPr>
+          <w:rFonts w:ascii="Book Antiqua" w:hAnsi="Book Antiqua"/>
+        </w:rPr>
+        <w:t xml:space="preserve">. </w:t>
+      </w:r>
+      <w:r>
+        <w:rPr>
+          <w:rFonts w:ascii="Book Antiqua" w:hAnsi="Book Antiqua"/>
+        </w:rPr>
+        <w:t>Pedro Miguel Aráoz y Dn</w:t>
+      </w:r>
+      <w:r>
+        <w:rPr>
+          <w:rFonts w:ascii="Book Antiqua" w:hAnsi="Book Antiqua"/>
+        </w:rPr>
+        <w:t xml:space="preserve">. </w:t>
+      </w:r>
+      <w:r>
+        <w:rPr>
+          <w:rFonts w:ascii="Book Antiqua" w:hAnsi="Book Antiqua"/>
+        </w:rPr>
+        <w:t>Pedro Uriburu</w:t>
+      </w:r>
+      <w:r>
+        <w:rPr>
+          <w:rFonts w:ascii="Book Antiqua" w:hAnsi="Book Antiqua"/>
+        </w:rPr>
+        <w:t xml:space="preserve">. </w:t>
       </w:r>
     </w:p>
     <w:p>
@@ -449,7 +511,7 @@
         <w:rPr>
           <w:rFonts w:ascii="Book Antiqua" w:hAnsi="Book Antiqua"/>
         </w:rPr>
-        <w:t>;</w:t>
+        <w:t xml:space="preserve">; </w:t>
       </w:r>
     </w:p>
     <w:p>
@@ -472,7 +534,9 @@
         </w:rPr>
         <w:t>EL CONCEJO DELIBERANTE SANCIONA CON FUERZA DE ORDENANZA</w:t>
       </w:r>
+      <w:bookmarkStart w:id="0" w:name="_GoBack"/>
     </w:p>
+    <w:bookmarkEnd w:id="0"/>
     <w:p>
       <w:pPr>
         <w:keepNext/>
@@ -487,13 +551,7 @@
           <w:rFonts w:ascii="Book Antiqua" w:hAnsi="Book Antiqua"/>
           <w:u w:val="single"/>
         </w:rPr>
-        <w:t>ARTÍCULO PRIMERO</w:t>
-      </w:r>
-      <w:r>
-        <w:rPr>
-          <w:rFonts w:ascii="Book Antiqua" w:hAnsi="Book Antiqua"/>
-        </w:rPr>
-        <w:t>:</w:t>
+        <w:t>ARTÍCULO PRIMERO:</w:t>
       </w:r>
       <w:r>
         <w:rPr>
@@ -571,7 +629,7 @@
         <w:rPr>
           <w:rFonts w:ascii="Book Antiqua" w:hAnsi="Book Antiqua"/>
         </w:rPr>
-        <w:t>.</w:t>
+        <w:t xml:space="preserve">. </w:t>
       </w:r>
     </w:p>
     <w:p>
@@ -588,13 +646,7 @@
           <w:rFonts w:ascii="Book Antiqua" w:hAnsi="Book Antiqua"/>
           <w:u w:val="single"/>
         </w:rPr>
-        <w:t>ARTÍCULO SEGUNDO</w:t>
-      </w:r>
-      <w:r>
-        <w:rPr>
-          <w:rFonts w:ascii="Book Antiqua" w:hAnsi="Book Antiqua"/>
-        </w:rPr>
-        <w:t>:</w:t>
+        <w:t>ARTÍCULO SEGUNDO:</w:t>
       </w:r>
       <w:r>
         <w:rPr>
@@ -624,7 +676,7 @@
         <w:rPr>
           <w:rFonts w:ascii="Book Antiqua" w:hAnsi="Book Antiqua"/>
         </w:rPr>
-        <w:t>.</w:t>
+        <w:t xml:space="preserve">. </w:t>
       </w:r>
     </w:p>
     <w:sectPr>
@@ -641,7 +693,7 @@
 </file>
 
 <file path=word/endnotes.xml><?xml version="1.0" encoding="utf-8"?>
-<w:endnotes xmlns:ve="http://schemas.openxmlformats.org/markup-compatibility/2006" xmlns:o="urn:schemas-microsoft-com:office:office" xmlns:r="http://schemas.openxmlformats.org/officeDocument/2006/relationships" xmlns:m="http://schemas.openxmlformats.org/officeDocument/2006/math" xmlns:v="urn:schemas-microsoft-com:vml" xmlns:wp="http://schemas.openxmlformats.org/drawingml/2006/wordprocessingDrawing" xmlns:w10="urn:schemas-microsoft-com:office:word" xmlns:w="http://schemas.openxmlformats.org/wordprocessingml/2006/main" xmlns:wne="http://schemas.microsoft.com/office/word/2006/wordml">
+<w:endnotes xmlns:wpc="http://schemas.microsoft.com/office/word/2010/wordprocessingCanvas" xmlns:cx="http://schemas.microsoft.com/office/drawing/2014/chartex" xmlns:mc="http://schemas.openxmlformats.org/markup-compatibility/2006" xmlns:o="urn:schemas-microsoft-com:office:office" xmlns:r="http://schemas.openxmlformats.org/officeDocument/2006/relationships" xmlns:m="http://schemas.openxmlformats.org/officeDocument/2006/math" xmlns:v="urn:schemas-microsoft-com:vml" xmlns:wp14="http://schemas.microsoft.com/office/word/2010/wordprocessingDrawing" xmlns:wp="http://schemas.openxmlformats.org/drawingml/2006/wordprocessingDrawing" xmlns:w10="urn:schemas-microsoft-com:office:word" xmlns:w="http://schemas.openxmlformats.org/wordprocessingml/2006/main" xmlns:w14="http://schemas.microsoft.com/office/word/2010/wordml" xmlns:w15="http://schemas.microsoft.com/office/word/2012/wordml" xmlns:w16se="http://schemas.microsoft.com/office/word/2015/wordml/symex" xmlns:wpg="http://schemas.microsoft.com/office/word/2010/wordprocessingGroup" xmlns:wpi="http://schemas.microsoft.com/office/word/2010/wordprocessingInk" xmlns:wne="http://schemas.microsoft.com/office/word/2006/wordml" xmlns:wps="http://schemas.microsoft.com/office/word/2010/wordprocessingShape" mc:Ignorable="w14 w15 w16se wp14">
   <w:endnote w:type="separator" w:id="-1">
     <w:p>
       <w:r>
@@ -660,7 +712,7 @@
 </file>
 
 <file path=word/footer1.xml><?xml version="1.0" encoding="utf-8"?>
-<w:ftr xmlns:ve="http://schemas.openxmlformats.org/markup-compatibility/2006" xmlns:o="urn:schemas-microsoft-com:office:office" xmlns:r="http://schemas.openxmlformats.org/officeDocument/2006/relationships" xmlns:m="http://schemas.openxmlformats.org/officeDocument/2006/math" xmlns:v="urn:schemas-microsoft-com:vml" xmlns:wp="http://schemas.openxmlformats.org/drawingml/2006/wordprocessingDrawing" xmlns:w10="urn:schemas-microsoft-com:office:word" xmlns:w="http://schemas.openxmlformats.org/wordprocessingml/2006/main" xmlns:wne="http://schemas.microsoft.com/office/word/2006/wordml">
+<w:ftr xmlns:wpc="http://schemas.microsoft.com/office/word/2010/wordprocessingCanvas" xmlns:cx="http://schemas.microsoft.com/office/drawing/2014/chartex" xmlns:mc="http://schemas.openxmlformats.org/markup-compatibility/2006" xmlns:o="urn:schemas-microsoft-com:office:office" xmlns:r="http://schemas.openxmlformats.org/officeDocument/2006/relationships" xmlns:m="http://schemas.openxmlformats.org/officeDocument/2006/math" xmlns:v="urn:schemas-microsoft-com:vml" xmlns:wp14="http://schemas.microsoft.com/office/word/2010/wordprocessingDrawing" xmlns:wp="http://schemas.openxmlformats.org/drawingml/2006/wordprocessingDrawing" xmlns:w10="urn:schemas-microsoft-com:office:word" xmlns:w="http://schemas.openxmlformats.org/wordprocessingml/2006/main" xmlns:w14="http://schemas.microsoft.com/office/word/2010/wordml" xmlns:w15="http://schemas.microsoft.com/office/word/2012/wordml" xmlns:w16se="http://schemas.microsoft.com/office/word/2015/wordml/symex" xmlns:wpg="http://schemas.microsoft.com/office/word/2010/wordprocessingGroup" xmlns:wpi="http://schemas.microsoft.com/office/word/2010/wordprocessingInk" xmlns:wne="http://schemas.microsoft.com/office/word/2006/wordml" xmlns:wps="http://schemas.microsoft.com/office/word/2010/wordprocessingShape" mc:Ignorable="w14 w15 w16se wp14">
   <w:p>
     <w:pPr>
       <w:pStyle w:val="Piedepgina"/>
@@ -675,7 +727,7 @@
 </file>
 
 <file path=word/footnotes.xml><?xml version="1.0" encoding="utf-8"?>
-<w:footnotes xmlns:ve="http://schemas.openxmlformats.org/markup-compatibility/2006" xmlns:o="urn:schemas-microsoft-com:office:office" xmlns:r="http://schemas.openxmlformats.org/officeDocument/2006/relationships" xmlns:m="http://schemas.openxmlformats.org/officeDocument/2006/math" xmlns:v="urn:schemas-microsoft-com:vml" xmlns:wp="http://schemas.openxmlformats.org/drawingml/2006/wordprocessingDrawing" xmlns:w10="urn:schemas-microsoft-com:office:word" xmlns:w="http://schemas.openxmlformats.org/wordprocessingml/2006/main" xmlns:wne="http://schemas.microsoft.com/office/word/2006/wordml">
+<w:footnotes xmlns:wpc="http://schemas.microsoft.com/office/word/2010/wordprocessingCanvas" xmlns:cx="http://schemas.microsoft.com/office/drawing/2014/chartex" xmlns:mc="http://schemas.openxmlformats.org/markup-compatibility/2006" xmlns:o="urn:schemas-microsoft-com:office:office" xmlns:r="http://schemas.openxmlformats.org/officeDocument/2006/relationships" xmlns:m="http://schemas.openxmlformats.org/officeDocument/2006/math" xmlns:v="urn:schemas-microsoft-com:vml" xmlns:wp14="http://schemas.microsoft.com/office/word/2010/wordprocessingDrawing" xmlns:wp="http://schemas.openxmlformats.org/drawingml/2006/wordprocessingDrawing" xmlns:w10="urn:schemas-microsoft-com:office:word" xmlns:w="http://schemas.openxmlformats.org/wordprocessingml/2006/main" xmlns:w14="http://schemas.microsoft.com/office/word/2010/wordml" xmlns:w15="http://schemas.microsoft.com/office/word/2012/wordml" xmlns:w16se="http://schemas.microsoft.com/office/word/2015/wordml/symex" xmlns:wpg="http://schemas.microsoft.com/office/word/2010/wordprocessingGroup" xmlns:wpi="http://schemas.microsoft.com/office/word/2010/wordprocessingInk" xmlns:wne="http://schemas.microsoft.com/office/word/2006/wordml" xmlns:wps="http://schemas.microsoft.com/office/word/2010/wordprocessingShape" mc:Ignorable="w14 w15 w16se wp14">
   <w:footnote w:type="separator" w:id="-1">
     <w:p>
       <w:r>
@@ -694,7 +746,7 @@
 </file>
 
 <file path=word/header1.xml><?xml version="1.0" encoding="utf-8"?>
-<w:hdr xmlns:ve="http://schemas.openxmlformats.org/markup-compatibility/2006" xmlns:o="urn:schemas-microsoft-com:office:office" xmlns:r="http://schemas.openxmlformats.org/officeDocument/2006/relationships" xmlns:m="http://schemas.openxmlformats.org/officeDocument/2006/math" xmlns:v="urn:schemas-microsoft-com:vml" xmlns:wp="http://schemas.openxmlformats.org/drawingml/2006/wordprocessingDrawing" xmlns:w10="urn:schemas-microsoft-com:office:word" xmlns:w="http://schemas.openxmlformats.org/wordprocessingml/2006/main" xmlns:wne="http://schemas.microsoft.com/office/word/2006/wordml">
+<w:hdr xmlns:wpc="http://schemas.microsoft.com/office/word/2010/wordprocessingCanvas" xmlns:cx="http://schemas.microsoft.com/office/drawing/2014/chartex" xmlns:mc="http://schemas.openxmlformats.org/markup-compatibility/2006" xmlns:o="urn:schemas-microsoft-com:office:office" xmlns:r="http://schemas.openxmlformats.org/officeDocument/2006/relationships" xmlns:m="http://schemas.openxmlformats.org/officeDocument/2006/math" xmlns:v="urn:schemas-microsoft-com:vml" xmlns:wp14="http://schemas.microsoft.com/office/word/2010/wordprocessingDrawing" xmlns:wp="http://schemas.openxmlformats.org/drawingml/2006/wordprocessingDrawing" xmlns:w10="urn:schemas-microsoft-com:office:word" xmlns:w="http://schemas.openxmlformats.org/wordprocessingml/2006/main" xmlns:w14="http://schemas.microsoft.com/office/word/2010/wordml" xmlns:w15="http://schemas.microsoft.com/office/word/2012/wordml" xmlns:w16se="http://schemas.microsoft.com/office/word/2015/wordml/symex" xmlns:wpg="http://schemas.microsoft.com/office/word/2010/wordprocessingGroup" xmlns:wpi="http://schemas.microsoft.com/office/word/2010/wordprocessingInk" xmlns:wne="http://schemas.microsoft.com/office/word/2006/wordml" xmlns:wps="http://schemas.microsoft.com/office/word/2010/wordprocessingShape" mc:Ignorable="w14 w15 w16se wp14">
   <w:p>
     <w:pPr>
       <w:pStyle w:val="Encabezado"/>
@@ -754,8 +806,8 @@
 </file>
 
 <file path=word/numbering.xml><?xml version="1.0" encoding="utf-8"?>
-<w:numbering xmlns:ve="http://schemas.openxmlformats.org/markup-compatibility/2006" xmlns:o="urn:schemas-microsoft-com:office:office" xmlns:r="http://schemas.openxmlformats.org/officeDocument/2006/relationships" xmlns:m="http://schemas.openxmlformats.org/officeDocument/2006/math" xmlns:v="urn:schemas-microsoft-com:vml" xmlns:wp="http://schemas.openxmlformats.org/drawingml/2006/wordprocessingDrawing" xmlns:w10="urn:schemas-microsoft-com:office:word" xmlns:w="http://schemas.openxmlformats.org/wordprocessingml/2006/main" xmlns:wne="http://schemas.microsoft.com/office/word/2006/wordml">
-  <w:abstractNum w:abstractNumId="0">
+<w:numbering xmlns:wpc="http://schemas.microsoft.com/office/word/2010/wordprocessingCanvas" xmlns:cx="http://schemas.microsoft.com/office/drawing/2014/chartex" xmlns:mc="http://schemas.openxmlformats.org/markup-compatibility/2006" xmlns:o="urn:schemas-microsoft-com:office:office" xmlns:r="http://schemas.openxmlformats.org/officeDocument/2006/relationships" xmlns:m="http://schemas.openxmlformats.org/officeDocument/2006/math" xmlns:v="urn:schemas-microsoft-com:vml" xmlns:wp14="http://schemas.microsoft.com/office/word/2010/wordprocessingDrawing" xmlns:wp="http://schemas.openxmlformats.org/drawingml/2006/wordprocessingDrawing" xmlns:w10="urn:schemas-microsoft-com:office:word" xmlns:w="http://schemas.openxmlformats.org/wordprocessingml/2006/main" xmlns:w14="http://schemas.microsoft.com/office/word/2010/wordml" xmlns:w15="http://schemas.microsoft.com/office/word/2012/wordml" xmlns:w16se="http://schemas.microsoft.com/office/word/2015/wordml/symex" xmlns:wpg="http://schemas.microsoft.com/office/word/2010/wordprocessingGroup" xmlns:wpi="http://schemas.microsoft.com/office/word/2010/wordprocessingInk" xmlns:wne="http://schemas.microsoft.com/office/word/2006/wordml" xmlns:wps="http://schemas.microsoft.com/office/word/2010/wordprocessingShape" mc:Ignorable="w14 w15 w16se wp14">
+  <w:abstractNum w:abstractNumId="0" w15:restartNumberingAfterBreak="0">
     <w:nsid w:val="108626CF"/>
     <w:multiLevelType w:val="hybridMultilevel"/>
     <w:tmpl w:val="8DD6C29E"/>
@@ -894,7 +946,7 @@
       </w:rPr>
     </w:lvl>
   </w:abstractNum>
-  <w:abstractNum w:abstractNumId="1">
+  <w:abstractNum w:abstractNumId="1" w15:restartNumberingAfterBreak="0">
     <w:nsid w:val="21F73736"/>
     <w:multiLevelType w:val="hybridMultilevel"/>
     <w:tmpl w:val="E1807E26"/>
@@ -1033,7 +1085,7 @@
       </w:rPr>
     </w:lvl>
   </w:abstractNum>
-  <w:abstractNum w:abstractNumId="2">
+  <w:abstractNum w:abstractNumId="2" w15:restartNumberingAfterBreak="0">
     <w:nsid w:val="22792591"/>
     <w:multiLevelType w:val="hybridMultilevel"/>
     <w:tmpl w:val="AE3CC72A"/>
@@ -1173,7 +1225,7 @@
       </w:rPr>
     </w:lvl>
   </w:abstractNum>
-  <w:abstractNum w:abstractNumId="3">
+  <w:abstractNum w:abstractNumId="3" w15:restartNumberingAfterBreak="0">
     <w:nsid w:val="47A82896"/>
     <w:multiLevelType w:val="hybridMultilevel"/>
     <w:tmpl w:val="CD421BC2"/>
@@ -1289,7 +1341,7 @@
       </w:pPr>
     </w:lvl>
   </w:abstractNum>
-  <w:abstractNum w:abstractNumId="4">
+  <w:abstractNum w:abstractNumId="4" w15:restartNumberingAfterBreak="0">
     <w:nsid w:val="4C8979AF"/>
     <w:multiLevelType w:val="hybridMultilevel"/>
     <w:tmpl w:val="E5F23940"/>
@@ -1402,7 +1454,7 @@
       </w:rPr>
     </w:lvl>
   </w:abstractNum>
-  <w:abstractNum w:abstractNumId="5">
+  <w:abstractNum w:abstractNumId="5" w15:restartNumberingAfterBreak="0">
     <w:nsid w:val="4EEF5A9A"/>
     <w:multiLevelType w:val="hybridMultilevel"/>
     <w:tmpl w:val="6DA26B5C"/>
@@ -1518,7 +1570,7 @@
       </w:pPr>
     </w:lvl>
   </w:abstractNum>
-  <w:abstractNum w:abstractNumId="6">
+  <w:abstractNum w:abstractNumId="6" w15:restartNumberingAfterBreak="0">
     <w:nsid w:val="53BD3189"/>
     <w:multiLevelType w:val="hybridMultilevel"/>
     <w:tmpl w:val="97D202E4"/>
@@ -1682,7 +1734,7 @@
 </file>
 
 <file path=word/styles.xml><?xml version="1.0" encoding="utf-8"?>
-<w:styles xmlns:r="http://schemas.openxmlformats.org/officeDocument/2006/relationships" xmlns:w="http://schemas.openxmlformats.org/wordprocessingml/2006/main">
+<w:styles xmlns:mc="http://schemas.openxmlformats.org/markup-compatibility/2006" xmlns:r="http://schemas.openxmlformats.org/officeDocument/2006/relationships" xmlns:w="http://schemas.openxmlformats.org/wordprocessingml/2006/main" xmlns:w14="http://schemas.microsoft.com/office/word/2010/wordml" xmlns:w15="http://schemas.microsoft.com/office/word/2012/wordml" xmlns:w16se="http://schemas.microsoft.com/office/word/2015/wordml/symex" mc:Ignorable="w14 w15 w16se">
   <w:docDefaults>
     <w:rPrDefault>
       <w:rPr>
@@ -1692,144 +1744,378 @@
     </w:rPrDefault>
     <w:pPrDefault/>
   </w:docDefaults>
-  <w:latentStyles w:defLockedState="0" w:defUIPriority="99" w:defSemiHidden="1" w:defUnhideWhenUsed="1" w:defQFormat="0" w:count="267">
-    <w:lsdException w:name="Normal" w:semiHidden="0" w:uiPriority="0" w:unhideWhenUsed="0" w:qFormat="1"/>
-    <w:lsdException w:name="heading 1" w:semiHidden="0" w:uiPriority="9" w:unhideWhenUsed="0" w:qFormat="1"/>
-    <w:lsdException w:name="heading 2" w:semiHidden="0" w:uiPriority="9" w:unhideWhenUsed="0" w:qFormat="1"/>
-    <w:lsdException w:name="heading 3" w:semiHidden="0" w:uiPriority="9" w:unhideWhenUsed="0" w:qFormat="1"/>
-    <w:lsdException w:name="heading 4" w:uiPriority="9" w:qFormat="1"/>
-    <w:lsdException w:name="heading 5" w:uiPriority="9" w:qFormat="1"/>
-    <w:lsdException w:name="heading 6" w:uiPriority="9" w:qFormat="1"/>
-    <w:lsdException w:name="heading 7" w:uiPriority="9" w:qFormat="1"/>
-    <w:lsdException w:name="heading 8" w:uiPriority="9" w:qFormat="1"/>
-    <w:lsdException w:name="heading 9" w:uiPriority="9" w:qFormat="1"/>
-    <w:lsdException w:name="toc 1" w:uiPriority="39"/>
-    <w:lsdException w:name="toc 2" w:uiPriority="39"/>
-    <w:lsdException w:name="toc 3" w:uiPriority="39"/>
-    <w:lsdException w:name="toc 4" w:uiPriority="39"/>
-    <w:lsdException w:name="toc 5" w:uiPriority="39"/>
-    <w:lsdException w:name="toc 6" w:uiPriority="39"/>
-    <w:lsdException w:name="toc 7" w:uiPriority="39"/>
-    <w:lsdException w:name="toc 8" w:uiPriority="39"/>
-    <w:lsdException w:name="toc 9" w:uiPriority="39"/>
-    <w:lsdException w:name="caption" w:uiPriority="35" w:qFormat="1"/>
-    <w:lsdException w:name="Title" w:semiHidden="0" w:uiPriority="10" w:unhideWhenUsed="0" w:qFormat="1"/>
-    <w:lsdException w:name="Default Paragraph Font" w:uiPriority="1"/>
-    <w:lsdException w:name="Subtitle" w:semiHidden="0" w:uiPriority="11" w:unhideWhenUsed="0" w:qFormat="1"/>
-    <w:lsdException w:name="Strong" w:semiHidden="0" w:uiPriority="22" w:unhideWhenUsed="0" w:qFormat="1"/>
-    <w:lsdException w:name="Emphasis" w:semiHidden="0" w:uiPriority="20" w:unhideWhenUsed="0" w:qFormat="1"/>
-    <w:lsdException w:name="Table Grid" w:semiHidden="0" w:uiPriority="59" w:unhideWhenUsed="0"/>
-    <w:lsdException w:name="Placeholder Text" w:unhideWhenUsed="0"/>
-    <w:lsdException w:name="No Spacing" w:semiHidden="0" w:uiPriority="1" w:unhideWhenUsed="0" w:qFormat="1"/>
-    <w:lsdException w:name="Light Shading" w:semiHidden="0" w:uiPriority="60" w:unhideWhenUsed="0"/>
-    <w:lsdException w:name="Light List" w:semiHidden="0" w:uiPriority="61" w:unhideWhenUsed="0"/>
-    <w:lsdException w:name="Light Grid" w:semiHidden="0" w:uiPriority="62" w:unhideWhenUsed="0"/>
-    <w:lsdException w:name="Medium Shading 1" w:semiHidden="0" w:uiPriority="63" w:unhideWhenUsed="0"/>
-    <w:lsdException w:name="Medium Shading 2" w:semiHidden="0" w:uiPriority="64" w:unhideWhenUsed="0"/>
-    <w:lsdException w:name="Medium List 1" w:semiHidden="0" w:uiPriority="65" w:unhideWhenUsed="0"/>
-    <w:lsdException w:name="Medium List 2" w:semiHidden="0" w:uiPriority="66" w:unhideWhenUsed="0"/>
-    <w:lsdException w:name="Medium Grid 1" w:semiHidden="0" w:uiPriority="67" w:unhideWhenUsed="0"/>
-    <w:lsdException w:name="Medium Grid 2" w:semiHidden="0" w:uiPriority="68" w:unhideWhenUsed="0"/>
-    <w:lsdException w:name="Medium Grid 3" w:semiHidden="0" w:uiPriority="69" w:unhideWhenUsed="0"/>
-    <w:lsdException w:name="Dark List" w:semiHidden="0" w:uiPriority="70" w:unhideWhenUsed="0"/>
-    <w:lsdException w:name="Colorful Shading" w:semiHidden="0" w:uiPriority="71" w:unhideWhenUsed="0"/>
-    <w:lsdException w:name="Colorful List" w:semiHidden="0" w:uiPriority="72" w:unhideWhenUsed="0"/>
-    <w:lsdException w:name="Colorful Grid" w:semiHidden="0" w:uiPriority="73" w:unhideWhenUsed="0"/>
-    <w:lsdException w:name="Light Shading Accent 1" w:semiHidden="0" w:uiPriority="60" w:unhideWhenUsed="0"/>
-    <w:lsdException w:name="Light List Accent 1" w:semiHidden="0" w:uiPriority="61" w:unhideWhenUsed="0"/>
-    <w:lsdException w:name="Light Grid Accent 1" w:semiHidden="0" w:uiPriority="62" w:unhideWhenUsed="0"/>
-    <w:lsdException w:name="Medium Shading 1 Accent 1" w:semiHidden="0" w:uiPriority="63" w:unhideWhenUsed="0"/>
-    <w:lsdException w:name="Medium Shading 2 Accent 1" w:semiHidden="0" w:uiPriority="64" w:unhideWhenUsed="0"/>
-    <w:lsdException w:name="Medium List 1 Accent 1" w:semiHidden="0" w:uiPriority="65" w:unhideWhenUsed="0"/>
-    <w:lsdException w:name="Revision" w:unhideWhenUsed="0"/>
-    <w:lsdException w:name="List Paragraph" w:semiHidden="0" w:uiPriority="34" w:unhideWhenUsed="0" w:qFormat="1"/>
-    <w:lsdException w:name="Quote" w:semiHidden="0" w:uiPriority="29" w:unhideWhenUsed="0" w:qFormat="1"/>
-    <w:lsdException w:name="Intense Quote" w:semiHidden="0" w:uiPriority="30" w:unhideWhenUsed="0" w:qFormat="1"/>
-    <w:lsdException w:name="Medium List 2 Accent 1" w:semiHidden="0" w:uiPriority="66" w:unhideWhenUsed="0"/>
-    <w:lsdException w:name="Medium Grid 1 Accent 1" w:semiHidden="0" w:uiPriority="67" w:unhideWhenUsed="0"/>
-    <w:lsdException w:name="Medium Grid 2 Accent 1" w:semiHidden="0" w:uiPriority="68" w:unhideWhenUsed="0"/>
-    <w:lsdException w:name="Medium Grid 3 Accent 1" w:semiHidden="0" w:uiPriority="69" w:unhideWhenUsed="0"/>
-    <w:lsdException w:name="Dark List Accent 1" w:semiHidden="0" w:uiPriority="70" w:unhideWhenUsed="0"/>
-    <w:lsdException w:name="Colorful Shading Accent 1" w:semiHidden="0" w:uiPriority="71" w:unhideWhenUsed="0"/>
-    <w:lsdException w:name="Colorful List Accent 1" w:semiHidden="0" w:uiPriority="72" w:unhideWhenUsed="0"/>
-    <w:lsdException w:name="Colorful Grid Accent 1" w:semiHidden="0" w:uiPriority="73" w:unhideWhenUsed="0"/>
-    <w:lsdException w:name="Light Shading Accent 2" w:semiHidden="0" w:uiPriority="60" w:unhideWhenUsed="0"/>
-    <w:lsdException w:name="Light List Accent 2" w:semiHidden="0" w:uiPriority="61" w:unhideWhenUsed="0"/>
-    <w:lsdException w:name="Light Grid Accent 2" w:semiHidden="0" w:uiPriority="62" w:unhideWhenUsed="0"/>
-    <w:lsdException w:name="Medium Shading 1 Accent 2" w:semiHidden="0" w:uiPriority="63" w:unhideWhenUsed="0"/>
-    <w:lsdException w:name="Medium Shading 2 Accent 2" w:semiHidden="0" w:uiPriority="64" w:unhideWhenUsed="0"/>
-    <w:lsdException w:name="Medium List 1 Accent 2" w:semiHidden="0" w:uiPriority="65" w:unhideWhenUsed="0"/>
-    <w:lsdException w:name="Medium List 2 Accent 2" w:semiHidden="0" w:uiPriority="66" w:unhideWhenUsed="0"/>
-    <w:lsdException w:name="Medium Grid 1 Accent 2" w:semiHidden="0" w:uiPriority="67" w:unhideWhenUsed="0"/>
-    <w:lsdException w:name="Medium Grid 2 Accent 2" w:semiHidden="0" w:uiPriority="68" w:unhideWhenUsed="0"/>
-    <w:lsdException w:name="Medium Grid 3 Accent 2" w:semiHidden="0" w:uiPriority="69" w:unhideWhenUsed="0"/>
-    <w:lsdException w:name="Dark List Accent 2" w:semiHidden="0" w:uiPriority="70" w:unhideWhenUsed="0"/>
-    <w:lsdException w:name="Colorful Shading Accent 2" w:semiHidden="0" w:uiPriority="71" w:unhideWhenUsed="0"/>
-    <w:lsdException w:name="Colorful List Accent 2" w:semiHidden="0" w:uiPriority="72" w:unhideWhenUsed="0"/>
-    <w:lsdException w:name="Colorful Grid Accent 2" w:semiHidden="0" w:uiPriority="73" w:unhideWhenUsed="0"/>
-    <w:lsdException w:name="Light Shading Accent 3" w:semiHidden="0" w:uiPriority="60" w:unhideWhenUsed="0"/>
-    <w:lsdException w:name="Light List Accent 3" w:semiHidden="0" w:uiPriority="61" w:unhideWhenUsed="0"/>
-    <w:lsdException w:name="Light Grid Accent 3" w:semiHidden="0" w:uiPriority="62" w:unhideWhenUsed="0"/>
-    <w:lsdException w:name="Medium Shading 1 Accent 3" w:semiHidden="0" w:uiPriority="63" w:unhideWhenUsed="0"/>
-    <w:lsdException w:name="Medium Shading 2 Accent 3" w:semiHidden="0" w:uiPriority="64" w:unhideWhenUsed="0"/>
-    <w:lsdException w:name="Medium List 1 Accent 3" w:semiHidden="0" w:uiPriority="65" w:unhideWhenUsed="0"/>
-    <w:lsdException w:name="Medium List 2 Accent 3" w:semiHidden="0" w:uiPriority="66" w:unhideWhenUsed="0"/>
-    <w:lsdException w:name="Medium Grid 1 Accent 3" w:semiHidden="0" w:uiPriority="67" w:unhideWhenUsed="0"/>
-    <w:lsdException w:name="Medium Grid 2 Accent 3" w:semiHidden="0" w:uiPriority="68" w:unhideWhenUsed="0"/>
-    <w:lsdException w:name="Medium Grid 3 Accent 3" w:semiHidden="0" w:uiPriority="69" w:unhideWhenUsed="0"/>
-    <w:lsdException w:name="Dark List Accent 3" w:semiHidden="0" w:uiPriority="70" w:unhideWhenUsed="0"/>
-    <w:lsdException w:name="Colorful Shading Accent 3" w:semiHidden="0" w:uiPriority="71" w:unhideWhenUsed="0"/>
-    <w:lsdException w:name="Colorful List Accent 3" w:semiHidden="0" w:uiPriority="72" w:unhideWhenUsed="0"/>
-    <w:lsdException w:name="Colorful Grid Accent 3" w:semiHidden="0" w:uiPriority="73" w:unhideWhenUsed="0"/>
-    <w:lsdException w:name="Light Shading Accent 4" w:semiHidden="0" w:uiPriority="60" w:unhideWhenUsed="0"/>
-    <w:lsdException w:name="Light List Accent 4" w:semiHidden="0" w:uiPriority="61" w:unhideWhenUsed="0"/>
-    <w:lsdException w:name="Light Grid Accent 4" w:semiHidden="0" w:uiPriority="62" w:unhideWhenUsed="0"/>
-    <w:lsdException w:name="Medium Shading 1 Accent 4" w:semiHidden="0" w:uiPriority="63" w:unhideWhenUsed="0"/>
-    <w:lsdException w:name="Medium Shading 2 Accent 4" w:semiHidden="0" w:uiPriority="64" w:unhideWhenUsed="0"/>
-    <w:lsdException w:name="Medium List 1 Accent 4" w:semiHidden="0" w:uiPriority="65" w:unhideWhenUsed="0"/>
-    <w:lsdException w:name="Medium List 2 Accent 4" w:semiHidden="0" w:uiPriority="66" w:unhideWhenUsed="0"/>
-    <w:lsdException w:name="Medium Grid 1 Accent 4" w:semiHidden="0" w:uiPriority="67" w:unhideWhenUsed="0"/>
-    <w:lsdException w:name="Medium Grid 2 Accent 4" w:semiHidden="0" w:uiPriority="68" w:unhideWhenUsed="0"/>
-    <w:lsdException w:name="Medium Grid 3 Accent 4" w:semiHidden="0" w:uiPriority="69" w:unhideWhenUsed="0"/>
-    <w:lsdException w:name="Dark List Accent 4" w:semiHidden="0" w:uiPriority="70" w:unhideWhenUsed="0"/>
-    <w:lsdException w:name="Colorful Shading Accent 4" w:semiHidden="0" w:uiPriority="71" w:unhideWhenUsed="0"/>
-    <w:lsdException w:name="Colorful List Accent 4" w:semiHidden="0" w:uiPriority="72" w:unhideWhenUsed="0"/>
-    <w:lsdException w:name="Colorful Grid Accent 4" w:semiHidden="0" w:uiPriority="73" w:unhideWhenUsed="0"/>
-    <w:lsdException w:name="Light Shading Accent 5" w:semiHidden="0" w:uiPriority="60" w:unhideWhenUsed="0"/>
-    <w:lsdException w:name="Light List Accent 5" w:semiHidden="0" w:uiPriority="61" w:unhideWhenUsed="0"/>
-    <w:lsdException w:name="Light Grid Accent 5" w:semiHidden="0" w:uiPriority="62" w:unhideWhenUsed="0"/>
-    <w:lsdException w:name="Medium Shading 1 Accent 5" w:semiHidden="0" w:uiPriority="63" w:unhideWhenUsed="0"/>
-    <w:lsdException w:name="Medium Shading 2 Accent 5" w:semiHidden="0" w:uiPriority="64" w:unhideWhenUsed="0"/>
-    <w:lsdException w:name="Medium List 1 Accent 5" w:semiHidden="0" w:uiPriority="65" w:unhideWhenUsed="0"/>
-    <w:lsdException w:name="Medium List 2 Accent 5" w:semiHidden="0" w:uiPriority="66" w:unhideWhenUsed="0"/>
-    <w:lsdException w:name="Medium Grid 1 Accent 5" w:semiHidden="0" w:uiPriority="67" w:unhideWhenUsed="0"/>
-    <w:lsdException w:name="Medium Grid 2 Accent 5" w:semiHidden="0" w:uiPriority="68" w:unhideWhenUsed="0"/>
-    <w:lsdException w:name="Medium Grid 3 Accent 5" w:semiHidden="0" w:uiPriority="69" w:unhideWhenUsed="0"/>
-    <w:lsdException w:name="Dark List Accent 5" w:semiHidden="0" w:uiPriority="70" w:unhideWhenUsed="0"/>
-    <w:lsdException w:name="Colorful Shading Accent 5" w:semiHidden="0" w:uiPriority="71" w:unhideWhenUsed="0"/>
-    <w:lsdException w:name="Colorful List Accent 5" w:semiHidden="0" w:uiPriority="72" w:unhideWhenUsed="0"/>
-    <w:lsdException w:name="Colorful Grid Accent 5" w:semiHidden="0" w:uiPriority="73" w:unhideWhenUsed="0"/>
-    <w:lsdException w:name="Light Shading Accent 6" w:semiHidden="0" w:uiPriority="60" w:unhideWhenUsed="0"/>
-    <w:lsdException w:name="Light List Accent 6" w:semiHidden="0" w:uiPriority="61" w:unhideWhenUsed="0"/>
-    <w:lsdException w:name="Light Grid Accent 6" w:semiHidden="0" w:uiPriority="62" w:unhideWhenUsed="0"/>
-    <w:lsdException w:name="Medium Shading 1 Accent 6" w:semiHidden="0" w:uiPriority="63" w:unhideWhenUsed="0"/>
-    <w:lsdException w:name="Medium Shading 2 Accent 6" w:semiHidden="0" w:uiPriority="64" w:unhideWhenUsed="0"/>
-    <w:lsdException w:name="Medium List 1 Accent 6" w:semiHidden="0" w:uiPriority="65" w:unhideWhenUsed="0"/>
-    <w:lsdException w:name="Medium List 2 Accent 6" w:semiHidden="0" w:uiPriority="66" w:unhideWhenUsed="0"/>
-    <w:lsdException w:name="Medium Grid 1 Accent 6" w:semiHidden="0" w:uiPriority="67" w:unhideWhenUsed="0"/>
-    <w:lsdException w:name="Medium Grid 2 Accent 6" w:semiHidden="0" w:uiPriority="68" w:unhideWhenUsed="0"/>
-    <w:lsdException w:name="Medium Grid 3 Accent 6" w:semiHidden="0" w:uiPriority="69" w:unhideWhenUsed="0"/>
-    <w:lsdException w:name="Dark List Accent 6" w:semiHidden="0" w:uiPriority="70" w:unhideWhenUsed="0"/>
-    <w:lsdException w:name="Colorful Shading Accent 6" w:semiHidden="0" w:uiPriority="71" w:unhideWhenUsed="0"/>
-    <w:lsdException w:name="Colorful List Accent 6" w:semiHidden="0" w:uiPriority="72" w:unhideWhenUsed="0"/>
-    <w:lsdException w:name="Colorful Grid Accent 6" w:semiHidden="0" w:uiPriority="73" w:unhideWhenUsed="0"/>
-    <w:lsdException w:name="Subtle Emphasis" w:semiHidden="0" w:uiPriority="19" w:unhideWhenUsed="0" w:qFormat="1"/>
-    <w:lsdException w:name="Intense Emphasis" w:semiHidden="0" w:uiPriority="21" w:unhideWhenUsed="0" w:qFormat="1"/>
-    <w:lsdException w:name="Subtle Reference" w:semiHidden="0" w:uiPriority="31" w:unhideWhenUsed="0" w:qFormat="1"/>
-    <w:lsdException w:name="Intense Reference" w:semiHidden="0" w:uiPriority="32" w:unhideWhenUsed="0" w:qFormat="1"/>
-    <w:lsdException w:name="Book Title" w:semiHidden="0" w:uiPriority="33" w:unhideWhenUsed="0" w:qFormat="1"/>
-    <w:lsdException w:name="Bibliography" w:uiPriority="37"/>
-    <w:lsdException w:name="TOC Heading" w:uiPriority="39" w:qFormat="1"/>
+  <w:latentStyles w:defLockedState="0" w:defUIPriority="99" w:defSemiHidden="0" w:defUnhideWhenUsed="0" w:defQFormat="0" w:count="371">
+    <w:lsdException w:name="Normal" w:uiPriority="0" w:qFormat="1"/>
+    <w:lsdException w:name="heading 1" w:uiPriority="9" w:qFormat="1"/>
+    <w:lsdException w:name="heading 2" w:uiPriority="9" w:qFormat="1"/>
+    <w:lsdException w:name="heading 3" w:uiPriority="9" w:qFormat="1"/>
+    <w:lsdException w:name="heading 4" w:semiHidden="1" w:uiPriority="9" w:unhideWhenUsed="1" w:qFormat="1"/>
+    <w:lsdException w:name="heading 5" w:semiHidden="1" w:uiPriority="9" w:unhideWhenUsed="1" w:qFormat="1"/>
+    <w:lsdException w:name="heading 6" w:semiHidden="1" w:uiPriority="9" w:unhideWhenUsed="1" w:qFormat="1"/>
+    <w:lsdException w:name="heading 7" w:semiHidden="1" w:uiPriority="9" w:unhideWhenUsed="1" w:qFormat="1"/>
+    <w:lsdException w:name="heading 8" w:semiHidden="1" w:uiPriority="9" w:unhideWhenUsed="1" w:qFormat="1"/>
+    <w:lsdException w:name="heading 9" w:semiHidden="1" w:uiPriority="9" w:unhideWhenUsed="1" w:qFormat="1"/>
+    <w:lsdException w:name="index 1" w:semiHidden="1" w:unhideWhenUsed="1"/>
+    <w:lsdException w:name="index 2" w:semiHidden="1" w:unhideWhenUsed="1"/>
+    <w:lsdException w:name="index 3" w:semiHidden="1" w:unhideWhenUsed="1"/>
+    <w:lsdException w:name="index 4" w:semiHidden="1" w:unhideWhenUsed="1"/>
+    <w:lsdException w:name="index 5" w:semiHidden="1" w:unhideWhenUsed="1"/>
+    <w:lsdException w:name="index 6" w:semiHidden="1" w:unhideWhenUsed="1"/>
+    <w:lsdException w:name="index 7" w:semiHidden="1" w:unhideWhenUsed="1"/>
+    <w:lsdException w:name="index 8" w:semiHidden="1" w:unhideWhenUsed="1"/>
+    <w:lsdException w:name="index 9" w:semiHidden="1" w:unhideWhenUsed="1"/>
+    <w:lsdException w:name="toc 1" w:semiHidden="1" w:uiPriority="39" w:unhideWhenUsed="1"/>
+    <w:lsdException w:name="toc 2" w:semiHidden="1" w:uiPriority="39" w:unhideWhenUsed="1"/>
+    <w:lsdException w:name="toc 3" w:semiHidden="1" w:uiPriority="39" w:unhideWhenUsed="1"/>
+    <w:lsdException w:name="toc 4" w:semiHidden="1" w:uiPriority="39" w:unhideWhenUsed="1"/>
+    <w:lsdException w:name="toc 5" w:semiHidden="1" w:uiPriority="39" w:unhideWhenUsed="1"/>
+    <w:lsdException w:name="toc 6" w:semiHidden="1" w:uiPriority="39" w:unhideWhenUsed="1"/>
+    <w:lsdException w:name="toc 7" w:semiHidden="1" w:uiPriority="39" w:unhideWhenUsed="1"/>
+    <w:lsdException w:name="toc 8" w:semiHidden="1" w:uiPriority="39" w:unhideWhenUsed="1"/>
+    <w:lsdException w:name="toc 9" w:semiHidden="1" w:uiPriority="39" w:unhideWhenUsed="1"/>
+    <w:lsdException w:name="Normal Indent" w:semiHidden="1" w:unhideWhenUsed="1"/>
+    <w:lsdException w:name="footnote text" w:semiHidden="1" w:unhideWhenUsed="1"/>
+    <w:lsdException w:name="annotation text" w:semiHidden="1" w:unhideWhenUsed="1"/>
+    <w:lsdException w:name="header" w:semiHidden="1" w:unhideWhenUsed="1"/>
+    <w:lsdException w:name="footer" w:semiHidden="1" w:unhideWhenUsed="1"/>
+    <w:lsdException w:name="index heading" w:semiHidden="1" w:unhideWhenUsed="1"/>
+    <w:lsdException w:name="caption" w:semiHidden="1" w:uiPriority="35" w:unhideWhenUsed="1" w:qFormat="1"/>
+    <w:lsdException w:name="table of figures" w:semiHidden="1" w:unhideWhenUsed="1"/>
+    <w:lsdException w:name="envelope address" w:semiHidden="1" w:unhideWhenUsed="1"/>
+    <w:lsdException w:name="envelope return" w:semiHidden="1" w:unhideWhenUsed="1"/>
+    <w:lsdException w:name="footnote reference" w:semiHidden="1" w:unhideWhenUsed="1"/>
+    <w:lsdException w:name="annotation reference" w:semiHidden="1" w:unhideWhenUsed="1"/>
+    <w:lsdException w:name="line number" w:semiHidden="1" w:unhideWhenUsed="1"/>
+    <w:lsdException w:name="page number" w:semiHidden="1" w:unhideWhenUsed="1"/>
+    <w:lsdException w:name="endnote reference" w:semiHidden="1" w:unhideWhenUsed="1"/>
+    <w:lsdException w:name="endnote text" w:semiHidden="1" w:unhideWhenUsed="1"/>
+    <w:lsdException w:name="table of authorities" w:semiHidden="1" w:unhideWhenUsed="1"/>
+    <w:lsdException w:name="macro" w:semiHidden="1" w:unhideWhenUsed="1"/>
+    <w:lsdException w:name="toa heading" w:semiHidden="1" w:unhideWhenUsed="1"/>
+    <w:lsdException w:name="List" w:semiHidden="1" w:unhideWhenUsed="1"/>
+    <w:lsdException w:name="List Bullet" w:semiHidden="1" w:unhideWhenUsed="1"/>
+    <w:lsdException w:name="List Number" w:semiHidden="1" w:unhideWhenUsed="1"/>
+    <w:lsdException w:name="List 2" w:semiHidden="1" w:unhideWhenUsed="1"/>
+    <w:lsdException w:name="List 3" w:semiHidden="1" w:unhideWhenUsed="1"/>
+    <w:lsdException w:name="List 4" w:semiHidden="1" w:unhideWhenUsed="1"/>
+    <w:lsdException w:name="List 5" w:semiHidden="1" w:unhideWhenUsed="1"/>
+    <w:lsdException w:name="List Bullet 2" w:semiHidden="1" w:unhideWhenUsed="1"/>
+    <w:lsdException w:name="List Bullet 3" w:semiHidden="1" w:unhideWhenUsed="1"/>
+    <w:lsdException w:name="List Bullet 4" w:semiHidden="1" w:unhideWhenUsed="1"/>
+    <w:lsdException w:name="List Bullet 5" w:semiHidden="1" w:unhideWhenUsed="1"/>
+    <w:lsdException w:name="List Number 2" w:semiHidden="1" w:unhideWhenUsed="1"/>
+    <w:lsdException w:name="List Number 3" w:semiHidden="1" w:unhideWhenUsed="1"/>
+    <w:lsdException w:name="List Number 4" w:semiHidden="1" w:unhideWhenUsed="1"/>
+    <w:lsdException w:name="List Number 5" w:semiHidden="1" w:unhideWhenUsed="1"/>
+    <w:lsdException w:name="Title" w:uiPriority="10" w:qFormat="1"/>
+    <w:lsdException w:name="Closing" w:semiHidden="1" w:unhideWhenUsed="1"/>
+    <w:lsdException w:name="Signature" w:semiHidden="1" w:unhideWhenUsed="1"/>
+    <w:lsdException w:name="Default Paragraph Font" w:semiHidden="1" w:uiPriority="1" w:unhideWhenUsed="1"/>
+    <w:lsdException w:name="Body Text" w:semiHidden="1" w:unhideWhenUsed="1"/>
+    <w:lsdException w:name="Body Text Indent" w:semiHidden="1" w:unhideWhenUsed="1"/>
+    <w:lsdException w:name="List Continue" w:semiHidden="1" w:unhideWhenUsed="1"/>
+    <w:lsdException w:name="List Continue 2" w:semiHidden="1" w:unhideWhenUsed="1"/>
+    <w:lsdException w:name="List Continue 3" w:semiHidden="1" w:unhideWhenUsed="1"/>
+    <w:lsdException w:name="List Continue 4" w:semiHidden="1" w:unhideWhenUsed="1"/>
+    <w:lsdException w:name="List Continue 5" w:semiHidden="1" w:unhideWhenUsed="1"/>
+    <w:lsdException w:name="Message Header" w:semiHidden="1" w:unhideWhenUsed="1"/>
+    <w:lsdException w:name="Subtitle" w:uiPriority="11" w:qFormat="1"/>
+    <w:lsdException w:name="Salutation" w:semiHidden="1" w:unhideWhenUsed="1"/>
+    <w:lsdException w:name="Date" w:semiHidden="1" w:unhideWhenUsed="1"/>
+    <w:lsdException w:name="Body Text First Indent" w:semiHidden="1" w:unhideWhenUsed="1"/>
+    <w:lsdException w:name="Body Text First Indent 2" w:semiHidden="1" w:unhideWhenUsed="1"/>
+    <w:lsdException w:name="Note Heading" w:semiHidden="1" w:unhideWhenUsed="1"/>
+    <w:lsdException w:name="Body Text 2" w:semiHidden="1" w:unhideWhenUsed="1"/>
+    <w:lsdException w:name="Body Text 3" w:semiHidden="1" w:unhideWhenUsed="1"/>
+    <w:lsdException w:name="Body Text Indent 2" w:semiHidden="1" w:unhideWhenUsed="1"/>
+    <w:lsdException w:name="Body Text Indent 3" w:semiHidden="1" w:unhideWhenUsed="1"/>
+    <w:lsdException w:name="Block Text" w:semiHidden="1" w:unhideWhenUsed="1"/>
+    <w:lsdException w:name="Hyperlink" w:semiHidden="1" w:unhideWhenUsed="1"/>
+    <w:lsdException w:name="FollowedHyperlink" w:semiHidden="1" w:unhideWhenUsed="1"/>
+    <w:lsdException w:name="Strong" w:uiPriority="22" w:qFormat="1"/>
+    <w:lsdException w:name="Emphasis" w:uiPriority="20" w:qFormat="1"/>
+    <w:lsdException w:name="Document Map" w:semiHidden="1" w:unhideWhenUsed="1"/>
+    <w:lsdException w:name="Plain Text" w:semiHidden="1" w:unhideWhenUsed="1"/>
+    <w:lsdException w:name="E-mail Signature" w:semiHidden="1" w:unhideWhenUsed="1"/>
+    <w:lsdException w:name="HTML Top of Form" w:semiHidden="1" w:unhideWhenUsed="1"/>
+    <w:lsdException w:name="HTML Bottom of Form" w:semiHidden="1" w:unhideWhenUsed="1"/>
+    <w:lsdException w:name="Normal (Web)" w:semiHidden="1" w:unhideWhenUsed="1"/>
+    <w:lsdException w:name="HTML Acronym" w:semiHidden="1" w:unhideWhenUsed="1"/>
+    <w:lsdException w:name="HTML Address" w:semiHidden="1" w:unhideWhenUsed="1"/>
+    <w:lsdException w:name="HTML Cite" w:semiHidden="1" w:unhideWhenUsed="1"/>
+    <w:lsdException w:name="HTML Code" w:semiHidden="1" w:unhideWhenUsed="1"/>
+    <w:lsdException w:name="HTML Definition" w:semiHidden="1" w:unhideWhenUsed="1"/>
+    <w:lsdException w:name="HTML Keyboard" w:semiHidden="1" w:unhideWhenUsed="1"/>
+    <w:lsdException w:name="HTML Preformatted" w:semiHidden="1" w:unhideWhenUsed="1"/>
+    <w:lsdException w:name="HTML Sample" w:semiHidden="1" w:unhideWhenUsed="1"/>
+    <w:lsdException w:name="HTML Typewriter" w:semiHidden="1" w:unhideWhenUsed="1"/>
+    <w:lsdException w:name="HTML Variable" w:semiHidden="1" w:unhideWhenUsed="1"/>
+    <w:lsdException w:name="Normal Table" w:semiHidden="1" w:unhideWhenUsed="1"/>
+    <w:lsdException w:name="annotation subject" w:semiHidden="1" w:unhideWhenUsed="1"/>
+    <w:lsdException w:name="No List" w:semiHidden="1" w:unhideWhenUsed="1"/>
+    <w:lsdException w:name="Outline List 1" w:semiHidden="1" w:unhideWhenUsed="1"/>
+    <w:lsdException w:name="Outline List 2" w:semiHidden="1" w:unhideWhenUsed="1"/>
+    <w:lsdException w:name="Outline List 3" w:semiHidden="1" w:unhideWhenUsed="1"/>
+    <w:lsdException w:name="Table Simple 1" w:semiHidden="1" w:unhideWhenUsed="1"/>
+    <w:lsdException w:name="Table Simple 2" w:semiHidden="1" w:unhideWhenUsed="1"/>
+    <w:lsdException w:name="Table Simple 3" w:semiHidden="1" w:unhideWhenUsed="1"/>
+    <w:lsdException w:name="Table Classic 1" w:semiHidden="1" w:unhideWhenUsed="1"/>
+    <w:lsdException w:name="Table Classic 2" w:semiHidden="1" w:unhideWhenUsed="1"/>
+    <w:lsdException w:name="Table Classic 3" w:semiHidden="1" w:unhideWhenUsed="1"/>
+    <w:lsdException w:name="Table Classic 4" w:semiHidden="1" w:unhideWhenUsed="1"/>
+    <w:lsdException w:name="Table Colorful 1" w:semiHidden="1" w:unhideWhenUsed="1"/>
+    <w:lsdException w:name="Table Colorful 2" w:semiHidden="1" w:unhideWhenUsed="1"/>
+    <w:lsdException w:name="Table Colorful 3" w:semiHidden="1" w:unhideWhenUsed="1"/>
+    <w:lsdException w:name="Table Columns 1" w:semiHidden="1" w:unhideWhenUsed="1"/>
+    <w:lsdException w:name="Table Columns 2" w:semiHidden="1" w:unhideWhenUsed="1"/>
+    <w:lsdException w:name="Table Columns 3" w:semiHidden="1" w:unhideWhenUsed="1"/>
+    <w:lsdException w:name="Table Columns 4" w:semiHidden="1" w:unhideWhenUsed="1"/>
+    <w:lsdException w:name="Table Columns 5" w:semiHidden="1" w:unhideWhenUsed="1"/>
+    <w:lsdException w:name="Table Grid 1" w:semiHidden="1" w:unhideWhenUsed="1"/>
+    <w:lsdException w:name="Table Grid 2" w:semiHidden="1" w:unhideWhenUsed="1"/>
+    <w:lsdException w:name="Table Grid 3" w:semiHidden="1" w:unhideWhenUsed="1"/>
+    <w:lsdException w:name="Table Grid 4" w:semiHidden="1" w:unhideWhenUsed="1"/>
+    <w:lsdException w:name="Table Grid 5" w:semiHidden="1" w:unhideWhenUsed="1"/>
+    <w:lsdException w:name="Table Grid 6" w:semiHidden="1" w:unhideWhenUsed="1"/>
+    <w:lsdException w:name="Table Grid 7" w:semiHidden="1" w:unhideWhenUsed="1"/>
+    <w:lsdException w:name="Table Grid 8" w:semiHidden="1" w:unhideWhenUsed="1"/>
+    <w:lsdException w:name="Table List 1" w:semiHidden="1" w:unhideWhenUsed="1"/>
+    <w:lsdException w:name="Table List 2" w:semiHidden="1" w:unhideWhenUsed="1"/>
+    <w:lsdException w:name="Table List 3" w:semiHidden="1" w:unhideWhenUsed="1"/>
+    <w:lsdException w:name="Table List 4" w:semiHidden="1" w:unhideWhenUsed="1"/>
+    <w:lsdException w:name="Table List 5" w:semiHidden="1" w:unhideWhenUsed="1"/>
+    <w:lsdException w:name="Table List 6" w:semiHidden="1" w:unhideWhenUsed="1"/>
+    <w:lsdException w:name="Table List 7" w:semiHidden="1" w:unhideWhenUsed="1"/>
+    <w:lsdException w:name="Table List 8" w:semiHidden="1" w:unhideWhenUsed="1"/>
+    <w:lsdException w:name="Table 3D effects 1" w:semiHidden="1" w:unhideWhenUsed="1"/>
+    <w:lsdException w:name="Table 3D effects 2" w:semiHidden="1" w:unhideWhenUsed="1"/>
+    <w:lsdException w:name="Table 3D effects 3" w:semiHidden="1" w:unhideWhenUsed="1"/>
+    <w:lsdException w:name="Table Contemporary" w:semiHidden="1" w:unhideWhenUsed="1"/>
+    <w:lsdException w:name="Table Elegant" w:semiHidden="1" w:unhideWhenUsed="1"/>
+    <w:lsdException w:name="Table Professional" w:semiHidden="1" w:unhideWhenUsed="1"/>
+    <w:lsdException w:name="Table Subtle 1" w:semiHidden="1" w:unhideWhenUsed="1"/>
+    <w:lsdException w:name="Table Subtle 2" w:semiHidden="1" w:unhideWhenUsed="1"/>
+    <w:lsdException w:name="Table Web 1" w:semiHidden="1" w:unhideWhenUsed="1"/>
+    <w:lsdException w:name="Table Web 2" w:semiHidden="1" w:unhideWhenUsed="1"/>
+    <w:lsdException w:name="Table Web 3" w:semiHidden="1" w:unhideWhenUsed="1"/>
+    <w:lsdException w:name="Balloon Text" w:semiHidden="1" w:unhideWhenUsed="1"/>
+    <w:lsdException w:name="Table Grid" w:uiPriority="59"/>
+    <w:lsdException w:name="Table Theme" w:semiHidden="1" w:unhideWhenUsed="1"/>
+    <w:lsdException w:name="Placeholder Text" w:semiHidden="1"/>
+    <w:lsdException w:name="No Spacing" w:uiPriority="1" w:qFormat="1"/>
+    <w:lsdException w:name="Light Shading" w:uiPriority="60"/>
+    <w:lsdException w:name="Light List" w:uiPriority="61"/>
+    <w:lsdException w:name="Light Grid" w:uiPriority="62"/>
+    <w:lsdException w:name="Medium Shading 1" w:uiPriority="63"/>
+    <w:lsdException w:name="Medium Shading 2" w:uiPriority="64"/>
+    <w:lsdException w:name="Medium List 1" w:uiPriority="65"/>
+    <w:lsdException w:name="Medium List 2" w:uiPriority="66"/>
+    <w:lsdException w:name="Medium Grid 1" w:uiPriority="67"/>
+    <w:lsdException w:name="Medium Grid 2" w:uiPriority="68"/>
+    <w:lsdException w:name="Medium Grid 3" w:uiPriority="69"/>
+    <w:lsdException w:name="Dark List" w:uiPriority="70"/>
+    <w:lsdException w:name="Colorful Shading" w:uiPriority="71"/>
+    <w:lsdException w:name="Colorful List" w:uiPriority="72"/>
+    <w:lsdException w:name="Colorful Grid" w:uiPriority="73"/>
+    <w:lsdException w:name="Light Shading Accent 1" w:uiPriority="60"/>
+    <w:lsdException w:name="Light List Accent 1" w:uiPriority="61"/>
+    <w:lsdException w:name="Light Grid Accent 1" w:uiPriority="62"/>
+    <w:lsdException w:name="Medium Shading 1 Accent 1" w:uiPriority="63"/>
+    <w:lsdException w:name="Medium Shading 2 Accent 1" w:uiPriority="64"/>
+    <w:lsdException w:name="Medium List 1 Accent 1" w:uiPriority="65"/>
+    <w:lsdException w:name="Revision" w:semiHidden="1"/>
+    <w:lsdException w:name="List Paragraph" w:uiPriority="34" w:qFormat="1"/>
+    <w:lsdException w:name="Quote" w:uiPriority="29" w:qFormat="1"/>
+    <w:lsdException w:name="Intense Quote" w:uiPriority="30" w:qFormat="1"/>
+    <w:lsdException w:name="Medium List 2 Accent 1" w:uiPriority="66"/>
+    <w:lsdException w:name="Medium Grid 1 Accent 1" w:uiPriority="67"/>
+    <w:lsdException w:name="Medium Grid 2 Accent 1" w:uiPriority="68"/>
+    <w:lsdException w:name="Medium Grid 3 Accent 1" w:uiPriority="69"/>
+    <w:lsdException w:name="Dark List Accent 1" w:uiPriority="70"/>
+    <w:lsdException w:name="Colorful Shading Accent 1" w:uiPriority="71"/>
+    <w:lsdException w:name="Colorful List Accent 1" w:uiPriority="72"/>
+    <w:lsdException w:name="Colorful Grid Accent 1" w:uiPriority="73"/>
+    <w:lsdException w:name="Light Shading Accent 2" w:uiPriority="60"/>
+    <w:lsdException w:name="Light List Accent 2" w:uiPriority="61"/>
+    <w:lsdException w:name="Light Grid Accent 2" w:uiPriority="62"/>
+    <w:lsdException w:name="Medium Shading 1 Accent 2" w:uiPriority="63"/>
+    <w:lsdException w:name="Medium Shading 2 Accent 2" w:uiPriority="64"/>
+    <w:lsdException w:name="Medium List 1 Accent 2" w:uiPriority="65"/>
+    <w:lsdException w:name="Medium List 2 Accent 2" w:uiPriority="66"/>
+    <w:lsdException w:name="Medium Grid 1 Accent 2" w:uiPriority="67"/>
+    <w:lsdException w:name="Medium Grid 2 Accent 2" w:uiPriority="68"/>
+    <w:lsdException w:name="Medium Grid 3 Accent 2" w:uiPriority="69"/>
+    <w:lsdException w:name="Dark List Accent 2" w:uiPriority="70"/>
+    <w:lsdException w:name="Colorful Shading Accent 2" w:uiPriority="71"/>
+    <w:lsdException w:name="Colorful List Accent 2" w:uiPriority="72"/>
+    <w:lsdException w:name="Colorful Grid Accent 2" w:uiPriority="73"/>
+    <w:lsdException w:name="Light Shading Accent 3" w:uiPriority="60"/>
+    <w:lsdException w:name="Light List Accent 3" w:uiPriority="61"/>
+    <w:lsdException w:name="Light Grid Accent 3" w:uiPriority="62"/>
+    <w:lsdException w:name="Medium Shading 1 Accent 3" w:uiPriority="63"/>
+    <w:lsdException w:name="Medium Shading 2 Accent 3" w:uiPriority="64"/>
+    <w:lsdException w:name="Medium List 1 Accent 3" w:uiPriority="65"/>
+    <w:lsdException w:name="Medium List 2 Accent 3" w:uiPriority="66"/>
+    <w:lsdException w:name="Medium Grid 1 Accent 3" w:uiPriority="67"/>
+    <w:lsdException w:name="Medium Grid 2 Accent 3" w:uiPriority="68"/>
+    <w:lsdException w:name="Medium Grid 3 Accent 3" w:uiPriority="69"/>
+    <w:lsdException w:name="Dark List Accent 3" w:uiPriority="70"/>
+    <w:lsdException w:name="Colorful Shading Accent 3" w:uiPriority="71"/>
+    <w:lsdException w:name="Colorful List Accent 3" w:uiPriority="72"/>
+    <w:lsdException w:name="Colorful Grid Accent 3" w:uiPriority="73"/>
+    <w:lsdException w:name="Light Shading Accent 4" w:uiPriority="60"/>
+    <w:lsdException w:name="Light List Accent 4" w:uiPriority="61"/>
+    <w:lsdException w:name="Light Grid Accent 4" w:uiPriority="62"/>
+    <w:lsdException w:name="Medium Shading 1 Accent 4" w:uiPriority="63"/>
+    <w:lsdException w:name="Medium Shading 2 Accent 4" w:uiPriority="64"/>
+    <w:lsdException w:name="Medium List 1 Accent 4" w:uiPriority="65"/>
+    <w:lsdException w:name="Medium List 2 Accent 4" w:uiPriority="66"/>
+    <w:lsdException w:name="Medium Grid 1 Accent 4" w:uiPriority="67"/>
+    <w:lsdException w:name="Medium Grid 2 Accent 4" w:uiPriority="68"/>
+    <w:lsdException w:name="Medium Grid 3 Accent 4" w:uiPriority="69"/>
+    <w:lsdException w:name="Dark List Accent 4" w:uiPriority="70"/>
+    <w:lsdException w:name="Colorful Shading Accent 4" w:uiPriority="71"/>
+    <w:lsdException w:name="Colorful List Accent 4" w:uiPriority="72"/>
+    <w:lsdException w:name="Colorful Grid Accent 4" w:uiPriority="73"/>
+    <w:lsdException w:name="Light Shading Accent 5" w:uiPriority="60"/>
+    <w:lsdException w:name="Light List Accent 5" w:uiPriority="61"/>
+    <w:lsdException w:name="Light Grid Accent 5" w:uiPriority="62"/>
+    <w:lsdException w:name="Medium Shading 1 Accent 5" w:uiPriority="63"/>
+    <w:lsdException w:name="Medium Shading 2 Accent 5" w:uiPriority="64"/>
+    <w:lsdException w:name="Medium List 1 Accent 5" w:uiPriority="65"/>
+    <w:lsdException w:name="Medium List 2 Accent 5" w:uiPriority="66"/>
+    <w:lsdException w:name="Medium Grid 1 Accent 5" w:uiPriority="67"/>
+    <w:lsdException w:name="Medium Grid 2 Accent 5" w:uiPriority="68"/>
+    <w:lsdException w:name="Medium Grid 3 Accent 5" w:uiPriority="69"/>
+    <w:lsdException w:name="Dark List Accent 5" w:uiPriority="70"/>
+    <w:lsdException w:name="Colorful Shading Accent 5" w:uiPriority="71"/>
+    <w:lsdException w:name="Colorful List Accent 5" w:uiPriority="72"/>
+    <w:lsdException w:name="Colorful Grid Accent 5" w:uiPriority="73"/>
+    <w:lsdException w:name="Light Shading Accent 6" w:uiPriority="60"/>
+    <w:lsdException w:name="Light List Accent 6" w:uiPriority="61"/>
+    <w:lsdException w:name="Light Grid Accent 6" w:uiPriority="62"/>
+    <w:lsdException w:name="Medium Shading 1 Accent 6" w:uiPriority="63"/>
+    <w:lsdException w:name="Medium Shading 2 Accent 6" w:uiPriority="64"/>
+    <w:lsdException w:name="Medium List 1 Accent 6" w:uiPriority="65"/>
+    <w:lsdException w:name="Medium List 2 Accent 6" w:uiPriority="66"/>
+    <w:lsdException w:name="Medium Grid 1 Accent 6" w:uiPriority="67"/>
+    <w:lsdException w:name="Medium Grid 2 Accent 6" w:uiPriority="68"/>
+    <w:lsdException w:name="Medium Grid 3 Accent 6" w:uiPriority="69"/>
+    <w:lsdException w:name="Dark List Accent 6" w:uiPriority="70"/>
+    <w:lsdException w:name="Colorful Shading Accent 6" w:uiPriority="71"/>
+    <w:lsdException w:name="Colorful List Accent 6" w:uiPriority="72"/>
+    <w:lsdException w:name="Colorful Grid Accent 6" w:uiPriority="73"/>
+    <w:lsdException w:name="Subtle Emphasis" w:uiPriority="19" w:qFormat="1"/>
+    <w:lsdException w:name="Intense Emphasis" w:uiPriority="21" w:qFormat="1"/>
+    <w:lsdException w:name="Subtle Reference" w:uiPriority="31" w:qFormat="1"/>
+    <w:lsdException w:name="Intense Reference" w:uiPriority="32" w:qFormat="1"/>
+    <w:lsdException w:name="Book Title" w:uiPriority="33" w:qFormat="1"/>
+    <w:lsdException w:name="Bibliography" w:semiHidden="1" w:uiPriority="37" w:unhideWhenUsed="1"/>
+    <w:lsdException w:name="TOC Heading" w:semiHidden="1" w:uiPriority="39" w:unhideWhenUsed="1" w:qFormat="1"/>
+    <w:lsdException w:name="Plain Table 1" w:uiPriority="41"/>
+    <w:lsdException w:name="Plain Table 2" w:uiPriority="42"/>
+    <w:lsdException w:name="Plain Table 3" w:uiPriority="43"/>
+    <w:lsdException w:name="Plain Table 4" w:uiPriority="44"/>
+    <w:lsdException w:name="Plain Table 5" w:uiPriority="45"/>
+    <w:lsdException w:name="Grid Table Light" w:uiPriority="40"/>
+    <w:lsdException w:name="Grid Table 1 Light" w:uiPriority="46"/>
+    <w:lsdException w:name="Grid Table 2" w:uiPriority="47"/>
+    <w:lsdException w:name="Grid Table 3" w:uiPriority="48"/>
+    <w:lsdException w:name="Grid Table 4" w:uiPriority="49"/>
+    <w:lsdException w:name="Grid Table 5 Dark" w:uiPriority="50"/>
+    <w:lsdException w:name="Grid Table 6 Colorful" w:uiPriority="51"/>
+    <w:lsdException w:name="Grid Table 7 Colorful" w:uiPriority="52"/>
+    <w:lsdException w:name="Grid Table 1 Light Accent 1" w:uiPriority="46"/>
+    <w:lsdException w:name="Grid Table 2 Accent 1" w:uiPriority="47"/>
+    <w:lsdException w:name="Grid Table 3 Accent 1" w:uiPriority="48"/>
+    <w:lsdException w:name="Grid Table 4 Accent 1" w:uiPriority="49"/>
+    <w:lsdException w:name="Grid Table 5 Dark Accent 1" w:uiPriority="50"/>
+    <w:lsdException w:name="Grid Table 6 Colorful Accent 1" w:uiPriority="51"/>
+    <w:lsdException w:name="Grid Table 7 Colorful Accent 1" w:uiPriority="52"/>
+    <w:lsdException w:name="Grid Table 1 Light Accent 2" w:uiPriority="46"/>
+    <w:lsdException w:name="Grid Table 2 Accent 2" w:uiPriority="47"/>
+    <w:lsdException w:name="Grid Table 3 Accent 2" w:uiPriority="48"/>
+    <w:lsdException w:name="Grid Table 4 Accent 2" w:uiPriority="49"/>
+    <w:lsdException w:name="Grid Table 5 Dark Accent 2" w:uiPriority="50"/>
+    <w:lsdException w:name="Grid Table 6 Colorful Accent 2" w:uiPriority="51"/>
+    <w:lsdException w:name="Grid Table 7 Colorful Accent 2" w:uiPriority="52"/>
+    <w:lsdException w:name="Grid Table 1 Light Accent 3" w:uiPriority="46"/>
+    <w:lsdException w:name="Grid Table 2 Accent 3" w:uiPriority="47"/>
+    <w:lsdException w:name="Grid Table 3 Accent 3" w:uiPriority="48"/>
+    <w:lsdException w:name="Grid Table 4 Accent 3" w:uiPriority="49"/>
+    <w:lsdException w:name="Grid Table 5 Dark Accent 3" w:uiPriority="50"/>
+    <w:lsdException w:name="Grid Table 6 Colorful Accent 3" w:uiPriority="51"/>
+    <w:lsdException w:name="Grid Table 7 Colorful Accent 3" w:uiPriority="52"/>
+    <w:lsdException w:name="Grid Table 1 Light Accent 4" w:uiPriority="46"/>
+    <w:lsdException w:name="Grid Table 2 Accent 4" w:uiPriority="47"/>
+    <w:lsdException w:name="Grid Table 3 Accent 4" w:uiPriority="48"/>
+    <w:lsdException w:name="Grid Table 4 Accent 4" w:uiPriority="49"/>
+    <w:lsdException w:name="Grid Table 5 Dark Accent 4" w:uiPriority="50"/>
+    <w:lsdException w:name="Grid Table 6 Colorful Accent 4" w:uiPriority="51"/>
+    <w:lsdException w:name="Grid Table 7 Colorful Accent 4" w:uiPriority="52"/>
+    <w:lsdException w:name="Grid Table 1 Light Accent 5" w:uiPriority="46"/>
+    <w:lsdException w:name="Grid Table 2 Accent 5" w:uiPriority="47"/>
+    <w:lsdException w:name="Grid Table 3 Accent 5" w:uiPriority="48"/>
+    <w:lsdException w:name="Grid Table 4 Accent 5" w:uiPriority="49"/>
+    <w:lsdException w:name="Grid Table 5 Dark Accent 5" w:uiPriority="50"/>
+    <w:lsdException w:name="Grid Table 6 Colorful Accent 5" w:uiPriority="51"/>
+    <w:lsdException w:name="Grid Table 7 Colorful Accent 5" w:uiPriority="52"/>
+    <w:lsdException w:name="Grid Table 1 Light Accent 6" w:uiPriority="46"/>
+    <w:lsdException w:name="Grid Table 2 Accent 6" w:uiPriority="47"/>
+    <w:lsdException w:name="Grid Table 3 Accent 6" w:uiPriority="48"/>
+    <w:lsdException w:name="Grid Table 4 Accent 6" w:uiPriority="49"/>
+    <w:lsdException w:name="Grid Table 5 Dark Accent 6" w:uiPriority="50"/>
+    <w:lsdException w:name="Grid Table 6 Colorful Accent 6" w:uiPriority="51"/>
+    <w:lsdException w:name="Grid Table 7 Colorful Accent 6" w:uiPriority="52"/>
+    <w:lsdException w:name="List Table 1 Light" w:uiPriority="46"/>
+    <w:lsdException w:name="List Table 2" w:uiPriority="47"/>
+    <w:lsdException w:name="List Table 3" w:uiPriority="48"/>
+    <w:lsdException w:name="List Table 4" w:uiPriority="49"/>
+    <w:lsdException w:name="List Table 5 Dark" w:uiPriority="50"/>
+    <w:lsdException w:name="List Table 6 Colorful" w:uiPriority="51"/>
+    <w:lsdException w:name="List Table 7 Colorful" w:uiPriority="52"/>
+    <w:lsdException w:name="List Table 1 Light Accent 1" w:uiPriority="46"/>
+    <w:lsdException w:name="List Table 2 Accent 1" w:uiPriority="47"/>
+    <w:lsdException w:name="List Table 3 Accent 1" w:uiPriority="48"/>
+    <w:lsdException w:name="List Table 4 Accent 1" w:uiPriority="49"/>
+    <w:lsdException w:name="List Table 5 Dark Accent 1" w:uiPriority="50"/>
+    <w:lsdException w:name="List Table 6 Colorful Accent 1" w:uiPriority="51"/>
+    <w:lsdException w:name="List Table 7 Colorful Accent 1" w:uiPriority="52"/>
+    <w:lsdException w:name="List Table 1 Light Accent 2" w:uiPriority="46"/>
+    <w:lsdException w:name="List Table 2 Accent 2" w:uiPriority="47"/>
+    <w:lsdException w:name="List Table 3 Accent 2" w:uiPriority="48"/>
+    <w:lsdException w:name="List Table 4 Accent 2" w:uiPriority="49"/>
+    <w:lsdException w:name="List Table 5 Dark Accent 2" w:uiPriority="50"/>
+    <w:lsdException w:name="List Table 6 Colorful Accent 2" w:uiPriority="51"/>
+    <w:lsdException w:name="List Table 7 Colorful Accent 2" w:uiPriority="52"/>
+    <w:lsdException w:name="List Table 1 Light Accent 3" w:uiPriority="46"/>
+    <w:lsdException w:name="List Table 2 Accent 3" w:uiPriority="47"/>
+    <w:lsdException w:name="List Table 3 Accent 3" w:uiPriority="48"/>
+    <w:lsdException w:name="List Table 4 Accent 3" w:uiPriority="49"/>
+    <w:lsdException w:name="List Table 5 Dark Accent 3" w:uiPriority="50"/>
+    <w:lsdException w:name="List Table 6 Colorful Accent 3" w:uiPriority="51"/>
+    <w:lsdException w:name="List Table 7 Colorful Accent 3" w:uiPriority="52"/>
+    <w:lsdException w:name="List Table 1 Light Accent 4" w:uiPriority="46"/>
+    <w:lsdException w:name="List Table 2 Accent 4" w:uiPriority="47"/>
+    <w:lsdException w:name="List Table 3 Accent 4" w:uiPriority="48"/>
+    <w:lsdException w:name="List Table 4 Accent 4" w:uiPriority="49"/>
+    <w:lsdException w:name="List Table 5 Dark Accent 4" w:uiPriority="50"/>
+    <w:lsdException w:name="List Table 6 Colorful Accent 4" w:uiPriority="51"/>
+    <w:lsdException w:name="List Table 7 Colorful Accent 4" w:uiPriority="52"/>
+    <w:lsdException w:name="List Table 1 Light Accent 5" w:uiPriority="46"/>
+    <w:lsdException w:name="List Table 2 Accent 5" w:uiPriority="47"/>
+    <w:lsdException w:name="List Table 3 Accent 5" w:uiPriority="48"/>
+    <w:lsdException w:name="List Table 4 Accent 5" w:uiPriority="49"/>
+    <w:lsdException w:name="List Table 5 Dark Accent 5" w:uiPriority="50"/>
+    <w:lsdException w:name="List Table 6 Colorful Accent 5" w:uiPriority="51"/>
+    <w:lsdException w:name="List Table 7 Colorful Accent 5" w:uiPriority="52"/>
+    <w:lsdException w:name="List Table 1 Light Accent 6" w:uiPriority="46"/>
+    <w:lsdException w:name="List Table 2 Accent 6" w:uiPriority="47"/>
+    <w:lsdException w:name="List Table 3 Accent 6" w:uiPriority="48"/>
+    <w:lsdException w:name="List Table 4 Accent 6" w:uiPriority="49"/>
+    <w:lsdException w:name="List Table 5 Dark Accent 6" w:uiPriority="50"/>
+    <w:lsdException w:name="List Table 6 Colorful Accent 6" w:uiPriority="51"/>
+    <w:lsdException w:name="List Table 7 Colorful Accent 6" w:uiPriority="52"/>
   </w:latentStyles>
   <w:style w:type="paragraph" w:default="1" w:styleId="Normal">
     <w:name w:val="Normal"/>
@@ -1912,7 +2198,6 @@
     <w:uiPriority w:val="99"/>
     <w:semiHidden/>
     <w:unhideWhenUsed/>
-    <w:qFormat/>
     <w:tblPr>
       <w:tblInd w:w="0" w:type="dxa"/>
       <w:tblCellMar>

--- a/limpias/0704.docx
+++ b/limpias/0704.docx
@@ -1,6 +1,6 @@
 
 <file path=word/document.xml><?xml version="1.0" encoding="utf-8"?>
-<w:document xmlns:wpc="http://schemas.microsoft.com/office/word/2010/wordprocessingCanvas" xmlns:cx="http://schemas.microsoft.com/office/drawing/2014/chartex" xmlns:mc="http://schemas.openxmlformats.org/markup-compatibility/2006" xmlns:o="urn:schemas-microsoft-com:office:office" xmlns:r="http://schemas.openxmlformats.org/officeDocument/2006/relationships" xmlns:m="http://schemas.openxmlformats.org/officeDocument/2006/math" xmlns:v="urn:schemas-microsoft-com:vml" xmlns:wp14="http://schemas.microsoft.com/office/word/2010/wordprocessingDrawing" xmlns:wp="http://schemas.openxmlformats.org/drawingml/2006/wordprocessingDrawing" xmlns:w10="urn:schemas-microsoft-com:office:word" xmlns:w="http://schemas.openxmlformats.org/wordprocessingml/2006/main" xmlns:w14="http://schemas.microsoft.com/office/word/2010/wordml" xmlns:w15="http://schemas.microsoft.com/office/word/2012/wordml" xmlns:w16se="http://schemas.microsoft.com/office/word/2015/wordml/symex" xmlns:wpg="http://schemas.microsoft.com/office/word/2010/wordprocessingGroup" xmlns:wpi="http://schemas.microsoft.com/office/word/2010/wordprocessingInk" xmlns:wne="http://schemas.microsoft.com/office/word/2006/wordml" xmlns:wps="http://schemas.microsoft.com/office/word/2010/wordprocessingShape" mc:Ignorable="w14 w15 w16se wp14">
+<w:document xmlns:ve="http://schemas.openxmlformats.org/markup-compatibility/2006" xmlns:o="urn:schemas-microsoft-com:office:office" xmlns:r="http://schemas.openxmlformats.org/officeDocument/2006/relationships" xmlns:m="http://schemas.openxmlformats.org/officeDocument/2006/math" xmlns:v="urn:schemas-microsoft-com:vml" xmlns:wp="http://schemas.openxmlformats.org/drawingml/2006/wordprocessingDrawing" xmlns:w10="urn:schemas-microsoft-com:office:word" xmlns:w="http://schemas.openxmlformats.org/wordprocessingml/2006/main" xmlns:wne="http://schemas.microsoft.com/office/word/2006/wordml">
   <w:body>
     <w:p>
       <w:pPr>
@@ -70,13 +70,6 @@
       <w:r>
         <w:rPr>
           <w:rFonts w:ascii="Book Antiqua" w:hAnsi="Book Antiqua"/>
-          <w:bCs/>
-        </w:rPr>
-        <w:t xml:space="preserve"> </w:t>
-      </w:r>
-      <w:r>
-        <w:rPr>
-          <w:rFonts w:ascii="Book Antiqua" w:hAnsi="Book Antiqua"/>
         </w:rPr>
         <w:t>La sugerencia de vecinos caracterizados de la zona requiriendo la inclusión en la Nomenclatura Urbana de Yerba Buena el nombre de un destacado hombre público del siglo pasado</w:t>
       </w:r>
@@ -124,13 +117,6 @@
       <w:r>
         <w:rPr>
           <w:rFonts w:ascii="Book Antiqua" w:hAnsi="Book Antiqua"/>
-          <w:bCs/>
-        </w:rPr>
-        <w:t xml:space="preserve"> </w:t>
-      </w:r>
-      <w:r>
-        <w:rPr>
-          <w:rFonts w:ascii="Book Antiqua" w:hAnsi="Book Antiqua"/>
         </w:rPr>
         <w:t>Que</w:t>
       </w:r>
@@ -170,10 +156,9 @@
         <w:keepNext/>
         <w:numPr>
           <w:ilvl w:val="0"/>
-          <w:numId w:val="7"/>
+          <w:numId w:val="8"/>
         </w:numPr>
         <w:spacing w:after="180"/>
-        <w:ind w:left="0" w:firstLine="0"/>
         <w:jc w:val="both"/>
         <w:rPr>
           <w:rFonts w:ascii="Book Antiqua" w:hAnsi="Book Antiqua"/>
@@ -203,10 +188,9 @@
         <w:keepNext/>
         <w:numPr>
           <w:ilvl w:val="0"/>
-          <w:numId w:val="7"/>
+          <w:numId w:val="8"/>
         </w:numPr>
         <w:spacing w:after="180"/>
-        <w:ind w:left="0" w:firstLine="0"/>
         <w:jc w:val="both"/>
         <w:rPr>
           <w:rFonts w:ascii="Book Antiqua" w:hAnsi="Book Antiqua"/>
@@ -254,10 +238,9 @@
         <w:keepNext/>
         <w:numPr>
           <w:ilvl w:val="0"/>
-          <w:numId w:val="7"/>
+          <w:numId w:val="8"/>
         </w:numPr>
         <w:spacing w:after="180"/>
-        <w:ind w:left="0" w:firstLine="0"/>
         <w:jc w:val="both"/>
         <w:rPr>
           <w:rFonts w:ascii="Book Antiqua" w:hAnsi="Book Antiqua"/>
@@ -311,10 +294,9 @@
         <w:keepNext/>
         <w:numPr>
           <w:ilvl w:val="0"/>
-          <w:numId w:val="7"/>
+          <w:numId w:val="8"/>
         </w:numPr>
         <w:spacing w:after="180"/>
-        <w:ind w:left="0" w:firstLine="0"/>
         <w:jc w:val="both"/>
         <w:rPr>
           <w:rFonts w:ascii="Book Antiqua" w:hAnsi="Book Antiqua"/>
@@ -386,10 +368,9 @@
         <w:keepNext/>
         <w:numPr>
           <w:ilvl w:val="0"/>
-          <w:numId w:val="7"/>
+          <w:numId w:val="8"/>
         </w:numPr>
         <w:spacing w:after="180"/>
-        <w:ind w:left="0" w:firstLine="0"/>
         <w:jc w:val="both"/>
         <w:rPr>
           <w:rFonts w:ascii="Book Antiqua" w:hAnsi="Book Antiqua"/>
@@ -435,20 +416,42 @@
         <w:rPr>
           <w:rFonts w:ascii="Book Antiqua" w:hAnsi="Book Antiqua"/>
         </w:rPr>
-        <w:t>Pedro Miguel Aráoz y Dn</w:t>
-      </w:r>
-      <w:r>
-        <w:rPr>
-          <w:rFonts w:ascii="Book Antiqua" w:hAnsi="Book Antiqua"/>
-        </w:rPr>
-        <w:t xml:space="preserve">. </w:t>
-      </w:r>
-      <w:r>
-        <w:rPr>
-          <w:rFonts w:ascii="Book Antiqua" w:hAnsi="Book Antiqua"/>
-        </w:rPr>
-        <w:t>Pedro Uriburu</w:t>
-      </w:r>
+        <w:t xml:space="preserve">Pedro Miguel Aráoz y </w:t>
+      </w:r>
+      <w:proofErr w:type="spellStart"/>
+      <w:r>
+        <w:rPr>
+          <w:rFonts w:ascii="Book Antiqua" w:hAnsi="Book Antiqua"/>
+        </w:rPr>
+        <w:t>Dn</w:t>
+      </w:r>
+      <w:r>
+        <w:rPr>
+          <w:rFonts w:ascii="Book Antiqua" w:hAnsi="Book Antiqua"/>
+        </w:rPr>
+        <w:t>.</w:t>
+      </w:r>
+      <w:proofErr w:type="spellEnd"/>
+      <w:r>
+        <w:rPr>
+          <w:rFonts w:ascii="Book Antiqua" w:hAnsi="Book Antiqua"/>
+        </w:rPr>
+        <w:t xml:space="preserve"> </w:t>
+      </w:r>
+      <w:r>
+        <w:rPr>
+          <w:rFonts w:ascii="Book Antiqua" w:hAnsi="Book Antiqua"/>
+        </w:rPr>
+        <w:t xml:space="preserve">Pedro </w:t>
+      </w:r>
+      <w:proofErr w:type="spellStart"/>
+      <w:r>
+        <w:rPr>
+          <w:rFonts w:ascii="Book Antiqua" w:hAnsi="Book Antiqua"/>
+        </w:rPr>
+        <w:t>Uriburu</w:t>
+      </w:r>
+      <w:proofErr w:type="spellEnd"/>
       <w:r>
         <w:rPr>
           <w:rFonts w:ascii="Book Antiqua" w:hAnsi="Book Antiqua"/>
@@ -693,7 +696,7 @@
 </file>
 
 <file path=word/endnotes.xml><?xml version="1.0" encoding="utf-8"?>
-<w:endnotes xmlns:wpc="http://schemas.microsoft.com/office/word/2010/wordprocessingCanvas" xmlns:cx="http://schemas.microsoft.com/office/drawing/2014/chartex" xmlns:mc="http://schemas.openxmlformats.org/markup-compatibility/2006" xmlns:o="urn:schemas-microsoft-com:office:office" xmlns:r="http://schemas.openxmlformats.org/officeDocument/2006/relationships" xmlns:m="http://schemas.openxmlformats.org/officeDocument/2006/math" xmlns:v="urn:schemas-microsoft-com:vml" xmlns:wp14="http://schemas.microsoft.com/office/word/2010/wordprocessingDrawing" xmlns:wp="http://schemas.openxmlformats.org/drawingml/2006/wordprocessingDrawing" xmlns:w10="urn:schemas-microsoft-com:office:word" xmlns:w="http://schemas.openxmlformats.org/wordprocessingml/2006/main" xmlns:w14="http://schemas.microsoft.com/office/word/2010/wordml" xmlns:w15="http://schemas.microsoft.com/office/word/2012/wordml" xmlns:w16se="http://schemas.microsoft.com/office/word/2015/wordml/symex" xmlns:wpg="http://schemas.microsoft.com/office/word/2010/wordprocessingGroup" xmlns:wpi="http://schemas.microsoft.com/office/word/2010/wordprocessingInk" xmlns:wne="http://schemas.microsoft.com/office/word/2006/wordml" xmlns:wps="http://schemas.microsoft.com/office/word/2010/wordprocessingShape" mc:Ignorable="w14 w15 w16se wp14">
+<w:endnotes xmlns:ve="http://schemas.openxmlformats.org/markup-compatibility/2006" xmlns:o="urn:schemas-microsoft-com:office:office" xmlns:r="http://schemas.openxmlformats.org/officeDocument/2006/relationships" xmlns:m="http://schemas.openxmlformats.org/officeDocument/2006/math" xmlns:v="urn:schemas-microsoft-com:vml" xmlns:wp="http://schemas.openxmlformats.org/drawingml/2006/wordprocessingDrawing" xmlns:w10="urn:schemas-microsoft-com:office:word" xmlns:w="http://schemas.openxmlformats.org/wordprocessingml/2006/main" xmlns:wne="http://schemas.microsoft.com/office/word/2006/wordml">
   <w:endnote w:type="separator" w:id="-1">
     <w:p>
       <w:r>
@@ -712,7 +715,7 @@
 </file>
 
 <file path=word/footer1.xml><?xml version="1.0" encoding="utf-8"?>
-<w:ftr xmlns:wpc="http://schemas.microsoft.com/office/word/2010/wordprocessingCanvas" xmlns:cx="http://schemas.microsoft.com/office/drawing/2014/chartex" xmlns:mc="http://schemas.openxmlformats.org/markup-compatibility/2006" xmlns:o="urn:schemas-microsoft-com:office:office" xmlns:r="http://schemas.openxmlformats.org/officeDocument/2006/relationships" xmlns:m="http://schemas.openxmlformats.org/officeDocument/2006/math" xmlns:v="urn:schemas-microsoft-com:vml" xmlns:wp14="http://schemas.microsoft.com/office/word/2010/wordprocessingDrawing" xmlns:wp="http://schemas.openxmlformats.org/drawingml/2006/wordprocessingDrawing" xmlns:w10="urn:schemas-microsoft-com:office:word" xmlns:w="http://schemas.openxmlformats.org/wordprocessingml/2006/main" xmlns:w14="http://schemas.microsoft.com/office/word/2010/wordml" xmlns:w15="http://schemas.microsoft.com/office/word/2012/wordml" xmlns:w16se="http://schemas.microsoft.com/office/word/2015/wordml/symex" xmlns:wpg="http://schemas.microsoft.com/office/word/2010/wordprocessingGroup" xmlns:wpi="http://schemas.microsoft.com/office/word/2010/wordprocessingInk" xmlns:wne="http://schemas.microsoft.com/office/word/2006/wordml" xmlns:wps="http://schemas.microsoft.com/office/word/2010/wordprocessingShape" mc:Ignorable="w14 w15 w16se wp14">
+<w:ftr xmlns:ve="http://schemas.openxmlformats.org/markup-compatibility/2006" xmlns:o="urn:schemas-microsoft-com:office:office" xmlns:r="http://schemas.openxmlformats.org/officeDocument/2006/relationships" xmlns:m="http://schemas.openxmlformats.org/officeDocument/2006/math" xmlns:v="urn:schemas-microsoft-com:vml" xmlns:wp="http://schemas.openxmlformats.org/drawingml/2006/wordprocessingDrawing" xmlns:w10="urn:schemas-microsoft-com:office:word" xmlns:w="http://schemas.openxmlformats.org/wordprocessingml/2006/main" xmlns:wne="http://schemas.microsoft.com/office/word/2006/wordml">
   <w:p>
     <w:pPr>
       <w:pStyle w:val="Piedepgina"/>
@@ -727,7 +730,7 @@
 </file>
 
 <file path=word/footnotes.xml><?xml version="1.0" encoding="utf-8"?>
-<w:footnotes xmlns:wpc="http://schemas.microsoft.com/office/word/2010/wordprocessingCanvas" xmlns:cx="http://schemas.microsoft.com/office/drawing/2014/chartex" xmlns:mc="http://schemas.openxmlformats.org/markup-compatibility/2006" xmlns:o="urn:schemas-microsoft-com:office:office" xmlns:r="http://schemas.openxmlformats.org/officeDocument/2006/relationships" xmlns:m="http://schemas.openxmlformats.org/officeDocument/2006/math" xmlns:v="urn:schemas-microsoft-com:vml" xmlns:wp14="http://schemas.microsoft.com/office/word/2010/wordprocessingDrawing" xmlns:wp="http://schemas.openxmlformats.org/drawingml/2006/wordprocessingDrawing" xmlns:w10="urn:schemas-microsoft-com:office:word" xmlns:w="http://schemas.openxmlformats.org/wordprocessingml/2006/main" xmlns:w14="http://schemas.microsoft.com/office/word/2010/wordml" xmlns:w15="http://schemas.microsoft.com/office/word/2012/wordml" xmlns:w16se="http://schemas.microsoft.com/office/word/2015/wordml/symex" xmlns:wpg="http://schemas.microsoft.com/office/word/2010/wordprocessingGroup" xmlns:wpi="http://schemas.microsoft.com/office/word/2010/wordprocessingInk" xmlns:wne="http://schemas.microsoft.com/office/word/2006/wordml" xmlns:wps="http://schemas.microsoft.com/office/word/2010/wordprocessingShape" mc:Ignorable="w14 w15 w16se wp14">
+<w:footnotes xmlns:ve="http://schemas.openxmlformats.org/markup-compatibility/2006" xmlns:o="urn:schemas-microsoft-com:office:office" xmlns:r="http://schemas.openxmlformats.org/officeDocument/2006/relationships" xmlns:m="http://schemas.openxmlformats.org/officeDocument/2006/math" xmlns:v="urn:schemas-microsoft-com:vml" xmlns:wp="http://schemas.openxmlformats.org/drawingml/2006/wordprocessingDrawing" xmlns:w10="urn:schemas-microsoft-com:office:word" xmlns:w="http://schemas.openxmlformats.org/wordprocessingml/2006/main" xmlns:wne="http://schemas.microsoft.com/office/word/2006/wordml">
   <w:footnote w:type="separator" w:id="-1">
     <w:p>
       <w:r>
@@ -746,7 +749,7 @@
 </file>
 
 <file path=word/header1.xml><?xml version="1.0" encoding="utf-8"?>
-<w:hdr xmlns:wpc="http://schemas.microsoft.com/office/word/2010/wordprocessingCanvas" xmlns:cx="http://schemas.microsoft.com/office/drawing/2014/chartex" xmlns:mc="http://schemas.openxmlformats.org/markup-compatibility/2006" xmlns:o="urn:schemas-microsoft-com:office:office" xmlns:r="http://schemas.openxmlformats.org/officeDocument/2006/relationships" xmlns:m="http://schemas.openxmlformats.org/officeDocument/2006/math" xmlns:v="urn:schemas-microsoft-com:vml" xmlns:wp14="http://schemas.microsoft.com/office/word/2010/wordprocessingDrawing" xmlns:wp="http://schemas.openxmlformats.org/drawingml/2006/wordprocessingDrawing" xmlns:w10="urn:schemas-microsoft-com:office:word" xmlns:w="http://schemas.openxmlformats.org/wordprocessingml/2006/main" xmlns:w14="http://schemas.microsoft.com/office/word/2010/wordml" xmlns:w15="http://schemas.microsoft.com/office/word/2012/wordml" xmlns:w16se="http://schemas.microsoft.com/office/word/2015/wordml/symex" xmlns:wpg="http://schemas.microsoft.com/office/word/2010/wordprocessingGroup" xmlns:wpi="http://schemas.microsoft.com/office/word/2010/wordprocessingInk" xmlns:wne="http://schemas.microsoft.com/office/word/2006/wordml" xmlns:wps="http://schemas.microsoft.com/office/word/2010/wordprocessingShape" mc:Ignorable="w14 w15 w16se wp14">
+<w:hdr xmlns:ve="http://schemas.openxmlformats.org/markup-compatibility/2006" xmlns:o="urn:schemas-microsoft-com:office:office" xmlns:r="http://schemas.openxmlformats.org/officeDocument/2006/relationships" xmlns:m="http://schemas.openxmlformats.org/officeDocument/2006/math" xmlns:v="urn:schemas-microsoft-com:vml" xmlns:wp="http://schemas.openxmlformats.org/drawingml/2006/wordprocessingDrawing" xmlns:w10="urn:schemas-microsoft-com:office:word" xmlns:w="http://schemas.openxmlformats.org/wordprocessingml/2006/main" xmlns:wne="http://schemas.microsoft.com/office/word/2006/wordml">
   <w:p>
     <w:pPr>
       <w:pStyle w:val="Encabezado"/>
@@ -806,8 +809,8 @@
 </file>
 
 <file path=word/numbering.xml><?xml version="1.0" encoding="utf-8"?>
-<w:numbering xmlns:wpc="http://schemas.microsoft.com/office/word/2010/wordprocessingCanvas" xmlns:cx="http://schemas.microsoft.com/office/drawing/2014/chartex" xmlns:mc="http://schemas.openxmlformats.org/markup-compatibility/2006" xmlns:o="urn:schemas-microsoft-com:office:office" xmlns:r="http://schemas.openxmlformats.org/officeDocument/2006/relationships" xmlns:m="http://schemas.openxmlformats.org/officeDocument/2006/math" xmlns:v="urn:schemas-microsoft-com:vml" xmlns:wp14="http://schemas.microsoft.com/office/word/2010/wordprocessingDrawing" xmlns:wp="http://schemas.openxmlformats.org/drawingml/2006/wordprocessingDrawing" xmlns:w10="urn:schemas-microsoft-com:office:word" xmlns:w="http://schemas.openxmlformats.org/wordprocessingml/2006/main" xmlns:w14="http://schemas.microsoft.com/office/word/2010/wordml" xmlns:w15="http://schemas.microsoft.com/office/word/2012/wordml" xmlns:w16se="http://schemas.microsoft.com/office/word/2015/wordml/symex" xmlns:wpg="http://schemas.microsoft.com/office/word/2010/wordprocessingGroup" xmlns:wpi="http://schemas.microsoft.com/office/word/2010/wordprocessingInk" xmlns:wne="http://schemas.microsoft.com/office/word/2006/wordml" xmlns:wps="http://schemas.microsoft.com/office/word/2010/wordprocessingShape" mc:Ignorable="w14 w15 w16se wp14">
-  <w:abstractNum w:abstractNumId="0" w15:restartNumberingAfterBreak="0">
+<w:numbering xmlns:ve="http://schemas.openxmlformats.org/markup-compatibility/2006" xmlns:o="urn:schemas-microsoft-com:office:office" xmlns:r="http://schemas.openxmlformats.org/officeDocument/2006/relationships" xmlns:m="http://schemas.openxmlformats.org/officeDocument/2006/math" xmlns:v="urn:schemas-microsoft-com:vml" xmlns:wp="http://schemas.openxmlformats.org/drawingml/2006/wordprocessingDrawing" xmlns:w10="urn:schemas-microsoft-com:office:word" xmlns:w="http://schemas.openxmlformats.org/wordprocessingml/2006/main" xmlns:wne="http://schemas.microsoft.com/office/word/2006/wordml">
+  <w:abstractNum w:abstractNumId="0">
     <w:nsid w:val="108626CF"/>
     <w:multiLevelType w:val="hybridMultilevel"/>
     <w:tmpl w:val="8DD6C29E"/>
@@ -946,7 +949,7 @@
       </w:rPr>
     </w:lvl>
   </w:abstractNum>
-  <w:abstractNum w:abstractNumId="1" w15:restartNumberingAfterBreak="0">
+  <w:abstractNum w:abstractNumId="1">
     <w:nsid w:val="21F73736"/>
     <w:multiLevelType w:val="hybridMultilevel"/>
     <w:tmpl w:val="E1807E26"/>
@@ -1085,7 +1088,7 @@
       </w:rPr>
     </w:lvl>
   </w:abstractNum>
-  <w:abstractNum w:abstractNumId="2" w15:restartNumberingAfterBreak="0">
+  <w:abstractNum w:abstractNumId="2">
     <w:nsid w:val="22792591"/>
     <w:multiLevelType w:val="hybridMultilevel"/>
     <w:tmpl w:val="AE3CC72A"/>
@@ -1225,7 +1228,7 @@
       </w:rPr>
     </w:lvl>
   </w:abstractNum>
-  <w:abstractNum w:abstractNumId="3" w15:restartNumberingAfterBreak="0">
+  <w:abstractNum w:abstractNumId="3">
     <w:nsid w:val="47A82896"/>
     <w:multiLevelType w:val="hybridMultilevel"/>
     <w:tmpl w:val="CD421BC2"/>
@@ -1341,7 +1344,7 @@
       </w:pPr>
     </w:lvl>
   </w:abstractNum>
-  <w:abstractNum w:abstractNumId="4" w15:restartNumberingAfterBreak="0">
+  <w:abstractNum w:abstractNumId="4">
     <w:nsid w:val="4C8979AF"/>
     <w:multiLevelType w:val="hybridMultilevel"/>
     <w:tmpl w:val="E5F23940"/>
@@ -1454,7 +1457,7 @@
       </w:rPr>
     </w:lvl>
   </w:abstractNum>
-  <w:abstractNum w:abstractNumId="5" w15:restartNumberingAfterBreak="0">
+  <w:abstractNum w:abstractNumId="5">
     <w:nsid w:val="4EEF5A9A"/>
     <w:multiLevelType w:val="hybridMultilevel"/>
     <w:tmpl w:val="6DA26B5C"/>
@@ -1570,7 +1573,120 @@
       </w:pPr>
     </w:lvl>
   </w:abstractNum>
-  <w:abstractNum w:abstractNumId="6" w15:restartNumberingAfterBreak="0">
+  <w:abstractNum w:abstractNumId="6">
+    <w:nsid w:val="53342E13"/>
+    <w:multiLevelType w:val="hybridMultilevel"/>
+    <w:tmpl w:val="6FA68D92"/>
+    <w:lvl w:ilvl="0" w:tplc="2C0A0001">
+      <w:start w:val="1"/>
+      <w:numFmt w:val="bullet"/>
+      <w:lvlText w:val=""/>
+      <w:lvlJc w:val="left"/>
+      <w:pPr>
+        <w:ind w:left="360" w:hanging="360"/>
+      </w:pPr>
+      <w:rPr>
+        <w:rFonts w:ascii="Symbol" w:hAnsi="Symbol" w:hint="default"/>
+      </w:rPr>
+    </w:lvl>
+    <w:lvl w:ilvl="1" w:tplc="2C0A0003" w:tentative="1">
+      <w:start w:val="1"/>
+      <w:numFmt w:val="bullet"/>
+      <w:lvlText w:val="o"/>
+      <w:lvlJc w:val="left"/>
+      <w:pPr>
+        <w:ind w:left="1080" w:hanging="360"/>
+      </w:pPr>
+      <w:rPr>
+        <w:rFonts w:ascii="Courier New" w:hAnsi="Courier New" w:cs="Courier New" w:hint="default"/>
+      </w:rPr>
+    </w:lvl>
+    <w:lvl w:ilvl="2" w:tplc="2C0A0005" w:tentative="1">
+      <w:start w:val="1"/>
+      <w:numFmt w:val="bullet"/>
+      <w:lvlText w:val=""/>
+      <w:lvlJc w:val="left"/>
+      <w:pPr>
+        <w:ind w:left="1800" w:hanging="360"/>
+      </w:pPr>
+      <w:rPr>
+        <w:rFonts w:ascii="Wingdings" w:hAnsi="Wingdings" w:hint="default"/>
+      </w:rPr>
+    </w:lvl>
+    <w:lvl w:ilvl="3" w:tplc="2C0A0001" w:tentative="1">
+      <w:start w:val="1"/>
+      <w:numFmt w:val="bullet"/>
+      <w:lvlText w:val=""/>
+      <w:lvlJc w:val="left"/>
+      <w:pPr>
+        <w:ind w:left="2520" w:hanging="360"/>
+      </w:pPr>
+      <w:rPr>
+        <w:rFonts w:ascii="Symbol" w:hAnsi="Symbol" w:hint="default"/>
+      </w:rPr>
+    </w:lvl>
+    <w:lvl w:ilvl="4" w:tplc="2C0A0003" w:tentative="1">
+      <w:start w:val="1"/>
+      <w:numFmt w:val="bullet"/>
+      <w:lvlText w:val="o"/>
+      <w:lvlJc w:val="left"/>
+      <w:pPr>
+        <w:ind w:left="3240" w:hanging="360"/>
+      </w:pPr>
+      <w:rPr>
+        <w:rFonts w:ascii="Courier New" w:hAnsi="Courier New" w:cs="Courier New" w:hint="default"/>
+      </w:rPr>
+    </w:lvl>
+    <w:lvl w:ilvl="5" w:tplc="2C0A0005" w:tentative="1">
+      <w:start w:val="1"/>
+      <w:numFmt w:val="bullet"/>
+      <w:lvlText w:val=""/>
+      <w:lvlJc w:val="left"/>
+      <w:pPr>
+        <w:ind w:left="3960" w:hanging="360"/>
+      </w:pPr>
+      <w:rPr>
+        <w:rFonts w:ascii="Wingdings" w:hAnsi="Wingdings" w:hint="default"/>
+      </w:rPr>
+    </w:lvl>
+    <w:lvl w:ilvl="6" w:tplc="2C0A0001" w:tentative="1">
+      <w:start w:val="1"/>
+      <w:numFmt w:val="bullet"/>
+      <w:lvlText w:val=""/>
+      <w:lvlJc w:val="left"/>
+      <w:pPr>
+        <w:ind w:left="4680" w:hanging="360"/>
+      </w:pPr>
+      <w:rPr>
+        <w:rFonts w:ascii="Symbol" w:hAnsi="Symbol" w:hint="default"/>
+      </w:rPr>
+    </w:lvl>
+    <w:lvl w:ilvl="7" w:tplc="2C0A0003" w:tentative="1">
+      <w:start w:val="1"/>
+      <w:numFmt w:val="bullet"/>
+      <w:lvlText w:val="o"/>
+      <w:lvlJc w:val="left"/>
+      <w:pPr>
+        <w:ind w:left="5400" w:hanging="360"/>
+      </w:pPr>
+      <w:rPr>
+        <w:rFonts w:ascii="Courier New" w:hAnsi="Courier New" w:cs="Courier New" w:hint="default"/>
+      </w:rPr>
+    </w:lvl>
+    <w:lvl w:ilvl="8" w:tplc="2C0A0005" w:tentative="1">
+      <w:start w:val="1"/>
+      <w:numFmt w:val="bullet"/>
+      <w:lvlText w:val=""/>
+      <w:lvlJc w:val="left"/>
+      <w:pPr>
+        <w:ind w:left="6120" w:hanging="360"/>
+      </w:pPr>
+      <w:rPr>
+        <w:rFonts w:ascii="Wingdings" w:hAnsi="Wingdings" w:hint="default"/>
+      </w:rPr>
+    </w:lvl>
+  </w:abstractNum>
+  <w:abstractNum w:abstractNumId="7">
     <w:nsid w:val="53BD3189"/>
     <w:multiLevelType w:val="hybridMultilevel"/>
     <w:tmpl w:val="97D202E4"/>
@@ -1725,16 +1841,19 @@
     <w:abstractNumId w:val="3"/>
   </w:num>
   <w:num w:numId="6">
-    <w:abstractNumId w:val="6"/>
+    <w:abstractNumId w:val="7"/>
   </w:num>
   <w:num w:numId="7">
     <w:abstractNumId w:val="4"/>
+  </w:num>
+  <w:num w:numId="8">
+    <w:abstractNumId w:val="6"/>
   </w:num>
 </w:numbering>
 </file>
 
 <file path=word/styles.xml><?xml version="1.0" encoding="utf-8"?>
-<w:styles xmlns:mc="http://schemas.openxmlformats.org/markup-compatibility/2006" xmlns:r="http://schemas.openxmlformats.org/officeDocument/2006/relationships" xmlns:w="http://schemas.openxmlformats.org/wordprocessingml/2006/main" xmlns:w14="http://schemas.microsoft.com/office/word/2010/wordml" xmlns:w15="http://schemas.microsoft.com/office/word/2012/wordml" xmlns:w16se="http://schemas.microsoft.com/office/word/2015/wordml/symex" mc:Ignorable="w14 w15 w16se">
+<w:styles xmlns:r="http://schemas.openxmlformats.org/officeDocument/2006/relationships" xmlns:w="http://schemas.openxmlformats.org/wordprocessingml/2006/main">
   <w:docDefaults>
     <w:rPrDefault>
       <w:rPr>
@@ -1744,378 +1863,144 @@
     </w:rPrDefault>
     <w:pPrDefault/>
   </w:docDefaults>
-  <w:latentStyles w:defLockedState="0" w:defUIPriority="99" w:defSemiHidden="0" w:defUnhideWhenUsed="0" w:defQFormat="0" w:count="371">
-    <w:lsdException w:name="Normal" w:uiPriority="0" w:qFormat="1"/>
-    <w:lsdException w:name="heading 1" w:uiPriority="9" w:qFormat="1"/>
-    <w:lsdException w:name="heading 2" w:uiPriority="9" w:qFormat="1"/>
-    <w:lsdException w:name="heading 3" w:uiPriority="9" w:qFormat="1"/>
-    <w:lsdException w:name="heading 4" w:semiHidden="1" w:uiPriority="9" w:unhideWhenUsed="1" w:qFormat="1"/>
-    <w:lsdException w:name="heading 5" w:semiHidden="1" w:uiPriority="9" w:unhideWhenUsed="1" w:qFormat="1"/>
-    <w:lsdException w:name="heading 6" w:semiHidden="1" w:uiPriority="9" w:unhideWhenUsed="1" w:qFormat="1"/>
-    <w:lsdException w:name="heading 7" w:semiHidden="1" w:uiPriority="9" w:unhideWhenUsed="1" w:qFormat="1"/>
-    <w:lsdException w:name="heading 8" w:semiHidden="1" w:uiPriority="9" w:unhideWhenUsed="1" w:qFormat="1"/>
-    <w:lsdException w:name="heading 9" w:semiHidden="1" w:uiPriority="9" w:unhideWhenUsed="1" w:qFormat="1"/>
-    <w:lsdException w:name="index 1" w:semiHidden="1" w:unhideWhenUsed="1"/>
-    <w:lsdException w:name="index 2" w:semiHidden="1" w:unhideWhenUsed="1"/>
-    <w:lsdException w:name="index 3" w:semiHidden="1" w:unhideWhenUsed="1"/>
-    <w:lsdException w:name="index 4" w:semiHidden="1" w:unhideWhenUsed="1"/>
-    <w:lsdException w:name="index 5" w:semiHidden="1" w:unhideWhenUsed="1"/>
-    <w:lsdException w:name="index 6" w:semiHidden="1" w:unhideWhenUsed="1"/>
-    <w:lsdException w:name="index 7" w:semiHidden="1" w:unhideWhenUsed="1"/>
-    <w:lsdException w:name="index 8" w:semiHidden="1" w:unhideWhenUsed="1"/>
-    <w:lsdException w:name="index 9" w:semiHidden="1" w:unhideWhenUsed="1"/>
-    <w:lsdException w:name="toc 1" w:semiHidden="1" w:uiPriority="39" w:unhideWhenUsed="1"/>
-    <w:lsdException w:name="toc 2" w:semiHidden="1" w:uiPriority="39" w:unhideWhenUsed="1"/>
-    <w:lsdException w:name="toc 3" w:semiHidden="1" w:uiPriority="39" w:unhideWhenUsed="1"/>
-    <w:lsdException w:name="toc 4" w:semiHidden="1" w:uiPriority="39" w:unhideWhenUsed="1"/>
-    <w:lsdException w:name="toc 5" w:semiHidden="1" w:uiPriority="39" w:unhideWhenUsed="1"/>
-    <w:lsdException w:name="toc 6" w:semiHidden="1" w:uiPriority="39" w:unhideWhenUsed="1"/>
-    <w:lsdException w:name="toc 7" w:semiHidden="1" w:uiPriority="39" w:unhideWhenUsed="1"/>
-    <w:lsdException w:name="toc 8" w:semiHidden="1" w:uiPriority="39" w:unhideWhenUsed="1"/>
-    <w:lsdException w:name="toc 9" w:semiHidden="1" w:uiPriority="39" w:unhideWhenUsed="1"/>
-    <w:lsdException w:name="Normal Indent" w:semiHidden="1" w:unhideWhenUsed="1"/>
-    <w:lsdException w:name="footnote text" w:semiHidden="1" w:unhideWhenUsed="1"/>
-    <w:lsdException w:name="annotation text" w:semiHidden="1" w:unhideWhenUsed="1"/>
-    <w:lsdException w:name="header" w:semiHidden="1" w:unhideWhenUsed="1"/>
-    <w:lsdException w:name="footer" w:semiHidden="1" w:unhideWhenUsed="1"/>
-    <w:lsdException w:name="index heading" w:semiHidden="1" w:unhideWhenUsed="1"/>
-    <w:lsdException w:name="caption" w:semiHidden="1" w:uiPriority="35" w:unhideWhenUsed="1" w:qFormat="1"/>
-    <w:lsdException w:name="table of figures" w:semiHidden="1" w:unhideWhenUsed="1"/>
-    <w:lsdException w:name="envelope address" w:semiHidden="1" w:unhideWhenUsed="1"/>
-    <w:lsdException w:name="envelope return" w:semiHidden="1" w:unhideWhenUsed="1"/>
-    <w:lsdException w:name="footnote reference" w:semiHidden="1" w:unhideWhenUsed="1"/>
-    <w:lsdException w:name="annotation reference" w:semiHidden="1" w:unhideWhenUsed="1"/>
-    <w:lsdException w:name="line number" w:semiHidden="1" w:unhideWhenUsed="1"/>
-    <w:lsdException w:name="page number" w:semiHidden="1" w:unhideWhenUsed="1"/>
-    <w:lsdException w:name="endnote reference" w:semiHidden="1" w:unhideWhenUsed="1"/>
-    <w:lsdException w:name="endnote text" w:semiHidden="1" w:unhideWhenUsed="1"/>
-    <w:lsdException w:name="table of authorities" w:semiHidden="1" w:unhideWhenUsed="1"/>
-    <w:lsdException w:name="macro" w:semiHidden="1" w:unhideWhenUsed="1"/>
-    <w:lsdException w:name="toa heading" w:semiHidden="1" w:unhideWhenUsed="1"/>
-    <w:lsdException w:name="List" w:semiHidden="1" w:unhideWhenUsed="1"/>
-    <w:lsdException w:name="List Bullet" w:semiHidden="1" w:unhideWhenUsed="1"/>
-    <w:lsdException w:name="List Number" w:semiHidden="1" w:unhideWhenUsed="1"/>
-    <w:lsdException w:name="List 2" w:semiHidden="1" w:unhideWhenUsed="1"/>
-    <w:lsdException w:name="List 3" w:semiHidden="1" w:unhideWhenUsed="1"/>
-    <w:lsdException w:name="List 4" w:semiHidden="1" w:unhideWhenUsed="1"/>
-    <w:lsdException w:name="List 5" w:semiHidden="1" w:unhideWhenUsed="1"/>
-    <w:lsdException w:name="List Bullet 2" w:semiHidden="1" w:unhideWhenUsed="1"/>
-    <w:lsdException w:name="List Bullet 3" w:semiHidden="1" w:unhideWhenUsed="1"/>
-    <w:lsdException w:name="List Bullet 4" w:semiHidden="1" w:unhideWhenUsed="1"/>
-    <w:lsdException w:name="List Bullet 5" w:semiHidden="1" w:unhideWhenUsed="1"/>
-    <w:lsdException w:name="List Number 2" w:semiHidden="1" w:unhideWhenUsed="1"/>
-    <w:lsdException w:name="List Number 3" w:semiHidden="1" w:unhideWhenUsed="1"/>
-    <w:lsdException w:name="List Number 4" w:semiHidden="1" w:unhideWhenUsed="1"/>
-    <w:lsdException w:name="List Number 5" w:semiHidden="1" w:unhideWhenUsed="1"/>
-    <w:lsdException w:name="Title" w:uiPriority="10" w:qFormat="1"/>
-    <w:lsdException w:name="Closing" w:semiHidden="1" w:unhideWhenUsed="1"/>
-    <w:lsdException w:name="Signature" w:semiHidden="1" w:unhideWhenUsed="1"/>
-    <w:lsdException w:name="Default Paragraph Font" w:semiHidden="1" w:uiPriority="1" w:unhideWhenUsed="1"/>
-    <w:lsdException w:name="Body Text" w:semiHidden="1" w:unhideWhenUsed="1"/>
-    <w:lsdException w:name="Body Text Indent" w:semiHidden="1" w:unhideWhenUsed="1"/>
-    <w:lsdException w:name="List Continue" w:semiHidden="1" w:unhideWhenUsed="1"/>
-    <w:lsdException w:name="List Continue 2" w:semiHidden="1" w:unhideWhenUsed="1"/>
-    <w:lsdException w:name="List Continue 3" w:semiHidden="1" w:unhideWhenUsed="1"/>
-    <w:lsdException w:name="List Continue 4" w:semiHidden="1" w:unhideWhenUsed="1"/>
-    <w:lsdException w:name="List Continue 5" w:semiHidden="1" w:unhideWhenUsed="1"/>
-    <w:lsdException w:name="Message Header" w:semiHidden="1" w:unhideWhenUsed="1"/>
-    <w:lsdException w:name="Subtitle" w:uiPriority="11" w:qFormat="1"/>
-    <w:lsdException w:name="Salutation" w:semiHidden="1" w:unhideWhenUsed="1"/>
-    <w:lsdException w:name="Date" w:semiHidden="1" w:unhideWhenUsed="1"/>
-    <w:lsdException w:name="Body Text First Indent" w:semiHidden="1" w:unhideWhenUsed="1"/>
-    <w:lsdException w:name="Body Text First Indent 2" w:semiHidden="1" w:unhideWhenUsed="1"/>
-    <w:lsdException w:name="Note Heading" w:semiHidden="1" w:unhideWhenUsed="1"/>
-    <w:lsdException w:name="Body Text 2" w:semiHidden="1" w:unhideWhenUsed="1"/>
-    <w:lsdException w:name="Body Text 3" w:semiHidden="1" w:unhideWhenUsed="1"/>
-    <w:lsdException w:name="Body Text Indent 2" w:semiHidden="1" w:unhideWhenUsed="1"/>
-    <w:lsdException w:name="Body Text Indent 3" w:semiHidden="1" w:unhideWhenUsed="1"/>
-    <w:lsdException w:name="Block Text" w:semiHidden="1" w:unhideWhenUsed="1"/>
-    <w:lsdException w:name="Hyperlink" w:semiHidden="1" w:unhideWhenUsed="1"/>
-    <w:lsdException w:name="FollowedHyperlink" w:semiHidden="1" w:unhideWhenUsed="1"/>
-    <w:lsdException w:name="Strong" w:uiPriority="22" w:qFormat="1"/>
-    <w:lsdException w:name="Emphasis" w:uiPriority="20" w:qFormat="1"/>
-    <w:lsdException w:name="Document Map" w:semiHidden="1" w:unhideWhenUsed="1"/>
-    <w:lsdException w:name="Plain Text" w:semiHidden="1" w:unhideWhenUsed="1"/>
-    <w:lsdException w:name="E-mail Signature" w:semiHidden="1" w:unhideWhenUsed="1"/>
-    <w:lsdException w:name="HTML Top of Form" w:semiHidden="1" w:unhideWhenUsed="1"/>
-    <w:lsdException w:name="HTML Bottom of Form" w:semiHidden="1" w:unhideWhenUsed="1"/>
-    <w:lsdException w:name="Normal (Web)" w:semiHidden="1" w:unhideWhenUsed="1"/>
-    <w:lsdException w:name="HTML Acronym" w:semiHidden="1" w:unhideWhenUsed="1"/>
-    <w:lsdException w:name="HTML Address" w:semiHidden="1" w:unhideWhenUsed="1"/>
-    <w:lsdException w:name="HTML Cite" w:semiHidden="1" w:unhideWhenUsed="1"/>
-    <w:lsdException w:name="HTML Code" w:semiHidden="1" w:unhideWhenUsed="1"/>
-    <w:lsdException w:name="HTML Definition" w:semiHidden="1" w:unhideWhenUsed="1"/>
-    <w:lsdException w:name="HTML Keyboard" w:semiHidden="1" w:unhideWhenUsed="1"/>
-    <w:lsdException w:name="HTML Preformatted" w:semiHidden="1" w:unhideWhenUsed="1"/>
-    <w:lsdException w:name="HTML Sample" w:semiHidden="1" w:unhideWhenUsed="1"/>
-    <w:lsdException w:name="HTML Typewriter" w:semiHidden="1" w:unhideWhenUsed="1"/>
-    <w:lsdException w:name="HTML Variable" w:semiHidden="1" w:unhideWhenUsed="1"/>
-    <w:lsdException w:name="Normal Table" w:semiHidden="1" w:unhideWhenUsed="1"/>
-    <w:lsdException w:name="annotation subject" w:semiHidden="1" w:unhideWhenUsed="1"/>
-    <w:lsdException w:name="No List" w:semiHidden="1" w:unhideWhenUsed="1"/>
-    <w:lsdException w:name="Outline List 1" w:semiHidden="1" w:unhideWhenUsed="1"/>
-    <w:lsdException w:name="Outline List 2" w:semiHidden="1" w:unhideWhenUsed="1"/>
-    <w:lsdException w:name="Outline List 3" w:semiHidden="1" w:unhideWhenUsed="1"/>
-    <w:lsdException w:name="Table Simple 1" w:semiHidden="1" w:unhideWhenUsed="1"/>
-    <w:lsdException w:name="Table Simple 2" w:semiHidden="1" w:unhideWhenUsed="1"/>
-    <w:lsdException w:name="Table Simple 3" w:semiHidden="1" w:unhideWhenUsed="1"/>
-    <w:lsdException w:name="Table Classic 1" w:semiHidden="1" w:unhideWhenUsed="1"/>
-    <w:lsdException w:name="Table Classic 2" w:semiHidden="1" w:unhideWhenUsed="1"/>
-    <w:lsdException w:name="Table Classic 3" w:semiHidden="1" w:unhideWhenUsed="1"/>
-    <w:lsdException w:name="Table Classic 4" w:semiHidden="1" w:unhideWhenUsed="1"/>
-    <w:lsdException w:name="Table Colorful 1" w:semiHidden="1" w:unhideWhenUsed="1"/>
-    <w:lsdException w:name="Table Colorful 2" w:semiHidden="1" w:unhideWhenUsed="1"/>
-    <w:lsdException w:name="Table Colorful 3" w:semiHidden="1" w:unhideWhenUsed="1"/>
-    <w:lsdException w:name="Table Columns 1" w:semiHidden="1" w:unhideWhenUsed="1"/>
-    <w:lsdException w:name="Table Columns 2" w:semiHidden="1" w:unhideWhenUsed="1"/>
-    <w:lsdException w:name="Table Columns 3" w:semiHidden="1" w:unhideWhenUsed="1"/>
-    <w:lsdException w:name="Table Columns 4" w:semiHidden="1" w:unhideWhenUsed="1"/>
-    <w:lsdException w:name="Table Columns 5" w:semiHidden="1" w:unhideWhenUsed="1"/>
-    <w:lsdException w:name="Table Grid 1" w:semiHidden="1" w:unhideWhenUsed="1"/>
-    <w:lsdException w:name="Table Grid 2" w:semiHidden="1" w:unhideWhenUsed="1"/>
-    <w:lsdException w:name="Table Grid 3" w:semiHidden="1" w:unhideWhenUsed="1"/>
-    <w:lsdException w:name="Table Grid 4" w:semiHidden="1" w:unhideWhenUsed="1"/>
-    <w:lsdException w:name="Table Grid 5" w:semiHidden="1" w:unhideWhenUsed="1"/>
-    <w:lsdException w:name="Table Grid 6" w:semiHidden="1" w:unhideWhenUsed="1"/>
-    <w:lsdException w:name="Table Grid 7" w:semiHidden="1" w:unhideWhenUsed="1"/>
-    <w:lsdException w:name="Table Grid 8" w:semiHidden="1" w:unhideWhenUsed="1"/>
-    <w:lsdException w:name="Table List 1" w:semiHidden="1" w:unhideWhenUsed="1"/>
-    <w:lsdException w:name="Table List 2" w:semiHidden="1" w:unhideWhenUsed="1"/>
-    <w:lsdException w:name="Table List 3" w:semiHidden="1" w:unhideWhenUsed="1"/>
-    <w:lsdException w:name="Table List 4" w:semiHidden="1" w:unhideWhenUsed="1"/>
-    <w:lsdException w:name="Table List 5" w:semiHidden="1" w:unhideWhenUsed="1"/>
-    <w:lsdException w:name="Table List 6" w:semiHidden="1" w:unhideWhenUsed="1"/>
-    <w:lsdException w:name="Table List 7" w:semiHidden="1" w:unhideWhenUsed="1"/>
-    <w:lsdException w:name="Table List 8" w:semiHidden="1" w:unhideWhenUsed="1"/>
-    <w:lsdException w:name="Table 3D effects 1" w:semiHidden="1" w:unhideWhenUsed="1"/>
-    <w:lsdException w:name="Table 3D effects 2" w:semiHidden="1" w:unhideWhenUsed="1"/>
-    <w:lsdException w:name="Table 3D effects 3" w:semiHidden="1" w:unhideWhenUsed="1"/>
-    <w:lsdException w:name="Table Contemporary" w:semiHidden="1" w:unhideWhenUsed="1"/>
-    <w:lsdException w:name="Table Elegant" w:semiHidden="1" w:unhideWhenUsed="1"/>
-    <w:lsdException w:name="Table Professional" w:semiHidden="1" w:unhideWhenUsed="1"/>
-    <w:lsdException w:name="Table Subtle 1" w:semiHidden="1" w:unhideWhenUsed="1"/>
-    <w:lsdException w:name="Table Subtle 2" w:semiHidden="1" w:unhideWhenUsed="1"/>
-    <w:lsdException w:name="Table Web 1" w:semiHidden="1" w:unhideWhenUsed="1"/>
-    <w:lsdException w:name="Table Web 2" w:semiHidden="1" w:unhideWhenUsed="1"/>
-    <w:lsdException w:name="Table Web 3" w:semiHidden="1" w:unhideWhenUsed="1"/>
-    <w:lsdException w:name="Balloon Text" w:semiHidden="1" w:unhideWhenUsed="1"/>
-    <w:lsdException w:name="Table Grid" w:uiPriority="59"/>
-    <w:lsdException w:name="Table Theme" w:semiHidden="1" w:unhideWhenUsed="1"/>
-    <w:lsdException w:name="Placeholder Text" w:semiHidden="1"/>
-    <w:lsdException w:name="No Spacing" w:uiPriority="1" w:qFormat="1"/>
-    <w:lsdException w:name="Light Shading" w:uiPriority="60"/>
-    <w:lsdException w:name="Light List" w:uiPriority="61"/>
-    <w:lsdException w:name="Light Grid" w:uiPriority="62"/>
-    <w:lsdException w:name="Medium Shading 1" w:uiPriority="63"/>
-    <w:lsdException w:name="Medium Shading 2" w:uiPriority="64"/>
-    <w:lsdException w:name="Medium List 1" w:uiPriority="65"/>
-    <w:lsdException w:name="Medium List 2" w:uiPriority="66"/>
-    <w:lsdException w:name="Medium Grid 1" w:uiPriority="67"/>
-    <w:lsdException w:name="Medium Grid 2" w:uiPriority="68"/>
-    <w:lsdException w:name="Medium Grid 3" w:uiPriority="69"/>
-    <w:lsdException w:name="Dark List" w:uiPriority="70"/>
-    <w:lsdException w:name="Colorful Shading" w:uiPriority="71"/>
-    <w:lsdException w:name="Colorful List" w:uiPriority="72"/>
-    <w:lsdException w:name="Colorful Grid" w:uiPriority="73"/>
-    <w:lsdException w:name="Light Shading Accent 1" w:uiPriority="60"/>
-    <w:lsdException w:name="Light List Accent 1" w:uiPriority="61"/>
-    <w:lsdException w:name="Light Grid Accent 1" w:uiPriority="62"/>
-    <w:lsdException w:name="Medium Shading 1 Accent 1" w:uiPriority="63"/>
-    <w:lsdException w:name="Medium Shading 2 Accent 1" w:uiPriority="64"/>
-    <w:lsdException w:name="Medium List 1 Accent 1" w:uiPriority="65"/>
-    <w:lsdException w:name="Revision" w:semiHidden="1"/>
-    <w:lsdException w:name="List Paragraph" w:uiPriority="34" w:qFormat="1"/>
-    <w:lsdException w:name="Quote" w:uiPriority="29" w:qFormat="1"/>
-    <w:lsdException w:name="Intense Quote" w:uiPriority="30" w:qFormat="1"/>
-    <w:lsdException w:name="Medium List 2 Accent 1" w:uiPriority="66"/>
-    <w:lsdException w:name="Medium Grid 1 Accent 1" w:uiPriority="67"/>
-    <w:lsdException w:name="Medium Grid 2 Accent 1" w:uiPriority="68"/>
-    <w:lsdException w:name="Medium Grid 3 Accent 1" w:uiPriority="69"/>
-    <w:lsdException w:name="Dark List Accent 1" w:uiPriority="70"/>
-    <w:lsdException w:name="Colorful Shading Accent 1" w:uiPriority="71"/>
-    <w:lsdException w:name="Colorful List Accent 1" w:uiPriority="72"/>
-    <w:lsdException w:name="Colorful Grid Accent 1" w:uiPriority="73"/>
-    <w:lsdException w:name="Light Shading Accent 2" w:uiPriority="60"/>
-    <w:lsdException w:name="Light List Accent 2" w:uiPriority="61"/>
-    <w:lsdException w:name="Light Grid Accent 2" w:uiPriority="62"/>
-    <w:lsdException w:name="Medium Shading 1 Accent 2" w:uiPriority="63"/>
-    <w:lsdException w:name="Medium Shading 2 Accent 2" w:uiPriority="64"/>
-    <w:lsdException w:name="Medium List 1 Accent 2" w:uiPriority="65"/>
-    <w:lsdException w:name="Medium List 2 Accent 2" w:uiPriority="66"/>
-    <w:lsdException w:name="Medium Grid 1 Accent 2" w:uiPriority="67"/>
-    <w:lsdException w:name="Medium Grid 2 Accent 2" w:uiPriority="68"/>
-    <w:lsdException w:name="Medium Grid 3 Accent 2" w:uiPriority="69"/>
-    <w:lsdException w:name="Dark List Accent 2" w:uiPriority="70"/>
-    <w:lsdException w:name="Colorful Shading Accent 2" w:uiPriority="71"/>
-    <w:lsdException w:name="Colorful List Accent 2" w:uiPriority="72"/>
-    <w:lsdException w:name="Colorful Grid Accent 2" w:uiPriority="73"/>
-    <w:lsdException w:name="Light Shading Accent 3" w:uiPriority="60"/>
-    <w:lsdException w:name="Light List Accent 3" w:uiPriority="61"/>
-    <w:lsdException w:name="Light Grid Accent 3" w:uiPriority="62"/>
-    <w:lsdException w:name="Medium Shading 1 Accent 3" w:uiPriority="63"/>
-    <w:lsdException w:name="Medium Shading 2 Accent 3" w:uiPriority="64"/>
-    <w:lsdException w:name="Medium List 1 Accent 3" w:uiPriority="65"/>
-    <w:lsdException w:name="Medium List 2 Accent 3" w:uiPriority="66"/>
-    <w:lsdException w:name="Medium Grid 1 Accent 3" w:uiPriority="67"/>
-    <w:lsdException w:name="Medium Grid 2 Accent 3" w:uiPriority="68"/>
-    <w:lsdException w:name="Medium Grid 3 Accent 3" w:uiPriority="69"/>
-    <w:lsdException w:name="Dark List Accent 3" w:uiPriority="70"/>
-    <w:lsdException w:name="Colorful Shading Accent 3" w:uiPriority="71"/>
-    <w:lsdException w:name="Colorful List Accent 3" w:uiPriority="72"/>
-    <w:lsdException w:name="Colorful Grid Accent 3" w:uiPriority="73"/>
-    <w:lsdException w:name="Light Shading Accent 4" w:uiPriority="60"/>
-    <w:lsdException w:name="Light List Accent 4" w:uiPriority="61"/>
-    <w:lsdException w:name="Light Grid Accent 4" w:uiPriority="62"/>
-    <w:lsdException w:name="Medium Shading 1 Accent 4" w:uiPriority="63"/>
-    <w:lsdException w:name="Medium Shading 2 Accent 4" w:uiPriority="64"/>
-    <w:lsdException w:name="Medium List 1 Accent 4" w:uiPriority="65"/>
-    <w:lsdException w:name="Medium List 2 Accent 4" w:uiPriority="66"/>
-    <w:lsdException w:name="Medium Grid 1 Accent 4" w:uiPriority="67"/>
-    <w:lsdException w:name="Medium Grid 2 Accent 4" w:uiPriority="68"/>
-    <w:lsdException w:name="Medium Grid 3 Accent 4" w:uiPriority="69"/>
-    <w:lsdException w:name="Dark List Accent 4" w:uiPriority="70"/>
-    <w:lsdException w:name="Colorful Shading Accent 4" w:uiPriority="71"/>
-    <w:lsdException w:name="Colorful List Accent 4" w:uiPriority="72"/>
-    <w:lsdException w:name="Colorful Grid Accent 4" w:uiPriority="73"/>
-    <w:lsdException w:name="Light Shading Accent 5" w:uiPriority="60"/>
-    <w:lsdException w:name="Light List Accent 5" w:uiPriority="61"/>
-    <w:lsdException w:name="Light Grid Accent 5" w:uiPriority="62"/>
-    <w:lsdException w:name="Medium Shading 1 Accent 5" w:uiPriority="63"/>
-    <w:lsdException w:name="Medium Shading 2 Accent 5" w:uiPriority="64"/>
-    <w:lsdException w:name="Medium List 1 Accent 5" w:uiPriority="65"/>
-    <w:lsdException w:name="Medium List 2 Accent 5" w:uiPriority="66"/>
-    <w:lsdException w:name="Medium Grid 1 Accent 5" w:uiPriority="67"/>
-    <w:lsdException w:name="Medium Grid 2 Accent 5" w:uiPriority="68"/>
-    <w:lsdException w:name="Medium Grid 3 Accent 5" w:uiPriority="69"/>
-    <w:lsdException w:name="Dark List Accent 5" w:uiPriority="70"/>
-    <w:lsdException w:name="Colorful Shading Accent 5" w:uiPriority="71"/>
-    <w:lsdException w:name="Colorful List Accent 5" w:uiPriority="72"/>
-    <w:lsdException w:name="Colorful Grid Accent 5" w:uiPriority="73"/>
-    <w:lsdException w:name="Light Shading Accent 6" w:uiPriority="60"/>
-    <w:lsdException w:name="Light List Accent 6" w:uiPriority="61"/>
-    <w:lsdException w:name="Light Grid Accent 6" w:uiPriority="62"/>
-    <w:lsdException w:name="Medium Shading 1 Accent 6" w:uiPriority="63"/>
-    <w:lsdException w:name="Medium Shading 2 Accent 6" w:uiPriority="64"/>
-    <w:lsdException w:name="Medium List 1 Accent 6" w:uiPriority="65"/>
-    <w:lsdException w:name="Medium List 2 Accent 6" w:uiPriority="66"/>
-    <w:lsdException w:name="Medium Grid 1 Accent 6" w:uiPriority="67"/>
-    <w:lsdException w:name="Medium Grid 2 Accent 6" w:uiPriority="68"/>
-    <w:lsdException w:name="Medium Grid 3 Accent 6" w:uiPriority="69"/>
-    <w:lsdException w:name="Dark List Accent 6" w:uiPriority="70"/>
-    <w:lsdException w:name="Colorful Shading Accent 6" w:uiPriority="71"/>
-    <w:lsdException w:name="Colorful List Accent 6" w:uiPriority="72"/>
-    <w:lsdException w:name="Colorful Grid Accent 6" w:uiPriority="73"/>
-    <w:lsdException w:name="Subtle Emphasis" w:uiPriority="19" w:qFormat="1"/>
-    <w:lsdException w:name="Intense Emphasis" w:uiPriority="21" w:qFormat="1"/>
-    <w:lsdException w:name="Subtle Reference" w:uiPriority="31" w:qFormat="1"/>
-    <w:lsdException w:name="Intense Reference" w:uiPriority="32" w:qFormat="1"/>
-    <w:lsdException w:name="Book Title" w:uiPriority="33" w:qFormat="1"/>
-    <w:lsdException w:name="Bibliography" w:semiHidden="1" w:uiPriority="37" w:unhideWhenUsed="1"/>
-    <w:lsdException w:name="TOC Heading" w:semiHidden="1" w:uiPriority="39" w:unhideWhenUsed="1" w:qFormat="1"/>
-    <w:lsdException w:name="Plain Table 1" w:uiPriority="41"/>
-    <w:lsdException w:name="Plain Table 2" w:uiPriority="42"/>
-    <w:lsdException w:name="Plain Table 3" w:uiPriority="43"/>
-    <w:lsdException w:name="Plain Table 4" w:uiPriority="44"/>
-    <w:lsdException w:name="Plain Table 5" w:uiPriority="45"/>
-    <w:lsdException w:name="Grid Table Light" w:uiPriority="40"/>
-    <w:lsdException w:name="Grid Table 1 Light" w:uiPriority="46"/>
-    <w:lsdException w:name="Grid Table 2" w:uiPriority="47"/>
-    <w:lsdException w:name="Grid Table 3" w:uiPriority="48"/>
-    <w:lsdException w:name="Grid Table 4" w:uiPriority="49"/>
-    <w:lsdException w:name="Grid Table 5 Dark" w:uiPriority="50"/>
-    <w:lsdException w:name="Grid Table 6 Colorful" w:uiPriority="51"/>
-    <w:lsdException w:name="Grid Table 7 Colorful" w:uiPriority="52"/>
-    <w:lsdException w:name="Grid Table 1 Light Accent 1" w:uiPriority="46"/>
-    <w:lsdException w:name="Grid Table 2 Accent 1" w:uiPriority="47"/>
-    <w:lsdException w:name="Grid Table 3 Accent 1" w:uiPriority="48"/>
-    <w:lsdException w:name="Grid Table 4 Accent 1" w:uiPriority="49"/>
-    <w:lsdException w:name="Grid Table 5 Dark Accent 1" w:uiPriority="50"/>
-    <w:lsdException w:name="Grid Table 6 Colorful Accent 1" w:uiPriority="51"/>
-    <w:lsdException w:name="Grid Table 7 Colorful Accent 1" w:uiPriority="52"/>
-    <w:lsdException w:name="Grid Table 1 Light Accent 2" w:uiPriority="46"/>
-    <w:lsdException w:name="Grid Table 2 Accent 2" w:uiPriority="47"/>
-    <w:lsdException w:name="Grid Table 3 Accent 2" w:uiPriority="48"/>
-    <w:lsdException w:name="Grid Table 4 Accent 2" w:uiPriority="49"/>
-    <w:lsdException w:name="Grid Table 5 Dark Accent 2" w:uiPriority="50"/>
-    <w:lsdException w:name="Grid Table 6 Colorful Accent 2" w:uiPriority="51"/>
-    <w:lsdException w:name="Grid Table 7 Colorful Accent 2" w:uiPriority="52"/>
-    <w:lsdException w:name="Grid Table 1 Light Accent 3" w:uiPriority="46"/>
-    <w:lsdException w:name="Grid Table 2 Accent 3" w:uiPriority="47"/>
-    <w:lsdException w:name="Grid Table 3 Accent 3" w:uiPriority="48"/>
-    <w:lsdException w:name="Grid Table 4 Accent 3" w:uiPriority="49"/>
-    <w:lsdException w:name="Grid Table 5 Dark Accent 3" w:uiPriority="50"/>
-    <w:lsdException w:name="Grid Table 6 Colorful Accent 3" w:uiPriority="51"/>
-    <w:lsdException w:name="Grid Table 7 Colorful Accent 3" w:uiPriority="52"/>
-    <w:lsdException w:name="Grid Table 1 Light Accent 4" w:uiPriority="46"/>
-    <w:lsdException w:name="Grid Table 2 Accent 4" w:uiPriority="47"/>
-    <w:lsdException w:name="Grid Table 3 Accent 4" w:uiPriority="48"/>
-    <w:lsdException w:name="Grid Table 4 Accent 4" w:uiPriority="49"/>
-    <w:lsdException w:name="Grid Table 5 Dark Accent 4" w:uiPriority="50"/>
-    <w:lsdException w:name="Grid Table 6 Colorful Accent 4" w:uiPriority="51"/>
-    <w:lsdException w:name="Grid Table 7 Colorful Accent 4" w:uiPriority="52"/>
-    <w:lsdException w:name="Grid Table 1 Light Accent 5" w:uiPriority="46"/>
-    <w:lsdException w:name="Grid Table 2 Accent 5" w:uiPriority="47"/>
-    <w:lsdException w:name="Grid Table 3 Accent 5" w:uiPriority="48"/>
-    <w:lsdException w:name="Grid Table 4 Accent 5" w:uiPriority="49"/>
-    <w:lsdException w:name="Grid Table 5 Dark Accent 5" w:uiPriority="50"/>
-    <w:lsdException w:name="Grid Table 6 Colorful Accent 5" w:uiPriority="51"/>
-    <w:lsdException w:name="Grid Table 7 Colorful Accent 5" w:uiPriority="52"/>
-    <w:lsdException w:name="Grid Table 1 Light Accent 6" w:uiPriority="46"/>
-    <w:lsdException w:name="Grid Table 2 Accent 6" w:uiPriority="47"/>
-    <w:lsdException w:name="Grid Table 3 Accent 6" w:uiPriority="48"/>
-    <w:lsdException w:name="Grid Table 4 Accent 6" w:uiPriority="49"/>
-    <w:lsdException w:name="Grid Table 5 Dark Accent 6" w:uiPriority="50"/>
-    <w:lsdException w:name="Grid Table 6 Colorful Accent 6" w:uiPriority="51"/>
-    <w:lsdException w:name="Grid Table 7 Colorful Accent 6" w:uiPriority="52"/>
-    <w:lsdException w:name="List Table 1 Light" w:uiPriority="46"/>
-    <w:lsdException w:name="List Table 2" w:uiPriority="47"/>
-    <w:lsdException w:name="List Table 3" w:uiPriority="48"/>
-    <w:lsdException w:name="List Table 4" w:uiPriority="49"/>
-    <w:lsdException w:name="List Table 5 Dark" w:uiPriority="50"/>
-    <w:lsdException w:name="List Table 6 Colorful" w:uiPriority="51"/>
-    <w:lsdException w:name="List Table 7 Colorful" w:uiPriority="52"/>
-    <w:lsdException w:name="List Table 1 Light Accent 1" w:uiPriority="46"/>
-    <w:lsdException w:name="List Table 2 Accent 1" w:uiPriority="47"/>
-    <w:lsdException w:name="List Table 3 Accent 1" w:uiPriority="48"/>
-    <w:lsdException w:name="List Table 4 Accent 1" w:uiPriority="49"/>
-    <w:lsdException w:name="List Table 5 Dark Accent 1" w:uiPriority="50"/>
-    <w:lsdException w:name="List Table 6 Colorful Accent 1" w:uiPriority="51"/>
-    <w:lsdException w:name="List Table 7 Colorful Accent 1" w:uiPriority="52"/>
-    <w:lsdException w:name="List Table 1 Light Accent 2" w:uiPriority="46"/>
-    <w:lsdException w:name="List Table 2 Accent 2" w:uiPriority="47"/>
-    <w:lsdException w:name="List Table 3 Accent 2" w:uiPriority="48"/>
-    <w:lsdException w:name="List Table 4 Accent 2" w:uiPriority="49"/>
-    <w:lsdException w:name="List Table 5 Dark Accent 2" w:uiPriority="50"/>
-    <w:lsdException w:name="List Table 6 Colorful Accent 2" w:uiPriority="51"/>
-    <w:lsdException w:name="List Table 7 Colorful Accent 2" w:uiPriority="52"/>
-    <w:lsdException w:name="List Table 1 Light Accent 3" w:uiPriority="46"/>
-    <w:lsdException w:name="List Table 2 Accent 3" w:uiPriority="47"/>
-    <w:lsdException w:name="List Table 3 Accent 3" w:uiPriority="48"/>
-    <w:lsdException w:name="List Table 4 Accent 3" w:uiPriority="49"/>
-    <w:lsdException w:name="List Table 5 Dark Accent 3" w:uiPriority="50"/>
-    <w:lsdException w:name="List Table 6 Colorful Accent 3" w:uiPriority="51"/>
-    <w:lsdException w:name="List Table 7 Colorful Accent 3" w:uiPriority="52"/>
-    <w:lsdException w:name="List Table 1 Light Accent 4" w:uiPriority="46"/>
-    <w:lsdException w:name="List Table 2 Accent 4" w:uiPriority="47"/>
-    <w:lsdException w:name="List Table 3 Accent 4" w:uiPriority="48"/>
-    <w:lsdException w:name="List Table 4 Accent 4" w:uiPriority="49"/>
-    <w:lsdException w:name="List Table 5 Dark Accent 4" w:uiPriority="50"/>
-    <w:lsdException w:name="List Table 6 Colorful Accent 4" w:uiPriority="51"/>
-    <w:lsdException w:name="List Table 7 Colorful Accent 4" w:uiPriority="52"/>
-    <w:lsdException w:name="List Table 1 Light Accent 5" w:uiPriority="46"/>
-    <w:lsdException w:name="List Table 2 Accent 5" w:uiPriority="47"/>
-    <w:lsdException w:name="List Table 3 Accent 5" w:uiPriority="48"/>
-    <w:lsdException w:name="List Table 4 Accent 5" w:uiPriority="49"/>
-    <w:lsdException w:name="List Table 5 Dark Accent 5" w:uiPriority="50"/>
-    <w:lsdException w:name="List Table 6 Colorful Accent 5" w:uiPriority="51"/>
-    <w:lsdException w:name="List Table 7 Colorful Accent 5" w:uiPriority="52"/>
-    <w:lsdException w:name="List Table 1 Light Accent 6" w:uiPriority="46"/>
-    <w:lsdException w:name="List Table 2 Accent 6" w:uiPriority="47"/>
-    <w:lsdException w:name="List Table 3 Accent 6" w:uiPriority="48"/>
-    <w:lsdException w:name="List Table 4 Accent 6" w:uiPriority="49"/>
-    <w:lsdException w:name="List Table 5 Dark Accent 6" w:uiPriority="50"/>
-    <w:lsdException w:name="List Table 6 Colorful Accent 6" w:uiPriority="51"/>
-    <w:lsdException w:name="List Table 7 Colorful Accent 6" w:uiPriority="52"/>
+  <w:latentStyles w:defLockedState="0" w:defUIPriority="99" w:defSemiHidden="1" w:defUnhideWhenUsed="1" w:defQFormat="0" w:count="267">
+    <w:lsdException w:name="Normal" w:semiHidden="0" w:uiPriority="0" w:unhideWhenUsed="0" w:qFormat="1"/>
+    <w:lsdException w:name="heading 1" w:semiHidden="0" w:uiPriority="9" w:unhideWhenUsed="0" w:qFormat="1"/>
+    <w:lsdException w:name="heading 2" w:semiHidden="0" w:uiPriority="9" w:unhideWhenUsed="0" w:qFormat="1"/>
+    <w:lsdException w:name="heading 3" w:semiHidden="0" w:uiPriority="9" w:unhideWhenUsed="0" w:qFormat="1"/>
+    <w:lsdException w:name="heading 4" w:uiPriority="9" w:qFormat="1"/>
+    <w:lsdException w:name="heading 5" w:uiPriority="9" w:qFormat="1"/>
+    <w:lsdException w:name="heading 6" w:uiPriority="9" w:qFormat="1"/>
+    <w:lsdException w:name="heading 7" w:uiPriority="9" w:qFormat="1"/>
+    <w:lsdException w:name="heading 8" w:uiPriority="9" w:qFormat="1"/>
+    <w:lsdException w:name="heading 9" w:uiPriority="9" w:qFormat="1"/>
+    <w:lsdException w:name="toc 1" w:uiPriority="39"/>
+    <w:lsdException w:name="toc 2" w:uiPriority="39"/>
+    <w:lsdException w:name="toc 3" w:uiPriority="39"/>
+    <w:lsdException w:name="toc 4" w:uiPriority="39"/>
+    <w:lsdException w:name="toc 5" w:uiPriority="39"/>
+    <w:lsdException w:name="toc 6" w:uiPriority="39"/>
+    <w:lsdException w:name="toc 7" w:uiPriority="39"/>
+    <w:lsdException w:name="toc 8" w:uiPriority="39"/>
+    <w:lsdException w:name="toc 9" w:uiPriority="39"/>
+    <w:lsdException w:name="caption" w:uiPriority="35" w:qFormat="1"/>
+    <w:lsdException w:name="Title" w:semiHidden="0" w:uiPriority="10" w:unhideWhenUsed="0" w:qFormat="1"/>
+    <w:lsdException w:name="Default Paragraph Font" w:uiPriority="1"/>
+    <w:lsdException w:name="Subtitle" w:semiHidden="0" w:uiPriority="11" w:unhideWhenUsed="0" w:qFormat="1"/>
+    <w:lsdException w:name="Strong" w:semiHidden="0" w:uiPriority="22" w:unhideWhenUsed="0" w:qFormat="1"/>
+    <w:lsdException w:name="Emphasis" w:semiHidden="0" w:uiPriority="20" w:unhideWhenUsed="0" w:qFormat="1"/>
+    <w:lsdException w:name="Table Grid" w:semiHidden="0" w:uiPriority="59" w:unhideWhenUsed="0"/>
+    <w:lsdException w:name="Placeholder Text" w:unhideWhenUsed="0"/>
+    <w:lsdException w:name="No Spacing" w:semiHidden="0" w:uiPriority="1" w:unhideWhenUsed="0" w:qFormat="1"/>
+    <w:lsdException w:name="Light Shading" w:semiHidden="0" w:uiPriority="60" w:unhideWhenUsed="0"/>
+    <w:lsdException w:name="Light List" w:semiHidden="0" w:uiPriority="61" w:unhideWhenUsed="0"/>
+    <w:lsdException w:name="Light Grid" w:semiHidden="0" w:uiPriority="62" w:unhideWhenUsed="0"/>
+    <w:lsdException w:name="Medium Shading 1" w:semiHidden="0" w:uiPriority="63" w:unhideWhenUsed="0"/>
+    <w:lsdException w:name="Medium Shading 2" w:semiHidden="0" w:uiPriority="64" w:unhideWhenUsed="0"/>
+    <w:lsdException w:name="Medium List 1" w:semiHidden="0" w:uiPriority="65" w:unhideWhenUsed="0"/>
+    <w:lsdException w:name="Medium List 2" w:semiHidden="0" w:uiPriority="66" w:unhideWhenUsed="0"/>
+    <w:lsdException w:name="Medium Grid 1" w:semiHidden="0" w:uiPriority="67" w:unhideWhenUsed="0"/>
+    <w:lsdException w:name="Medium Grid 2" w:semiHidden="0" w:uiPriority="68" w:unhideWhenUsed="0"/>
+    <w:lsdException w:name="Medium Grid 3" w:semiHidden="0" w:uiPriority="69" w:unhideWhenUsed="0"/>
+    <w:lsdException w:name="Dark List" w:semiHidden="0" w:uiPriority="70" w:unhideWhenUsed="0"/>
+    <w:lsdException w:name="Colorful Shading" w:semiHidden="0" w:uiPriority="71" w:unhideWhenUsed="0"/>
+    <w:lsdException w:name="Colorful List" w:semiHidden="0" w:uiPriority="72" w:unhideWhenUsed="0"/>
+    <w:lsdException w:name="Colorful Grid" w:semiHidden="0" w:uiPriority="73" w:unhideWhenUsed="0"/>
+    <w:lsdException w:name="Light Shading Accent 1" w:semiHidden="0" w:uiPriority="60" w:unhideWhenUsed="0"/>
+    <w:lsdException w:name="Light List Accent 1" w:semiHidden="0" w:uiPriority="61" w:unhideWhenUsed="0"/>
+    <w:lsdException w:name="Light Grid Accent 1" w:semiHidden="0" w:uiPriority="62" w:unhideWhenUsed="0"/>
+    <w:lsdException w:name="Medium Shading 1 Accent 1" w:semiHidden="0" w:uiPriority="63" w:unhideWhenUsed="0"/>
+    <w:lsdException w:name="Medium Shading 2 Accent 1" w:semiHidden="0" w:uiPriority="64" w:unhideWhenUsed="0"/>
+    <w:lsdException w:name="Medium List 1 Accent 1" w:semiHidden="0" w:uiPriority="65" w:unhideWhenUsed="0"/>
+    <w:lsdException w:name="Revision" w:unhideWhenUsed="0"/>
+    <w:lsdException w:name="List Paragraph" w:semiHidden="0" w:uiPriority="34" w:unhideWhenUsed="0" w:qFormat="1"/>
+    <w:lsdException w:name="Quote" w:semiHidden="0" w:uiPriority="29" w:unhideWhenUsed="0" w:qFormat="1"/>
+    <w:lsdException w:name="Intense Quote" w:semiHidden="0" w:uiPriority="30" w:unhideWhenUsed="0" w:qFormat="1"/>
+    <w:lsdException w:name="Medium List 2 Accent 1" w:semiHidden="0" w:uiPriority="66" w:unhideWhenUsed="0"/>
+    <w:lsdException w:name="Medium Grid 1 Accent 1" w:semiHidden="0" w:uiPriority="67" w:unhideWhenUsed="0"/>
+    <w:lsdException w:name="Medium Grid 2 Accent 1" w:semiHidden="0" w:uiPriority="68" w:unhideWhenUsed="0"/>
+    <w:lsdException w:name="Medium Grid 3 Accent 1" w:semiHidden="0" w:uiPriority="69" w:unhideWhenUsed="0"/>
+    <w:lsdException w:name="Dark List Accent 1" w:semiHidden="0" w:uiPriority="70" w:unhideWhenUsed="0"/>
+    <w:lsdException w:name="Colorful Shading Accent 1" w:semiHidden="0" w:uiPriority="71" w:unhideWhenUsed="0"/>
+    <w:lsdException w:name="Colorful List Accent 1" w:semiHidden="0" w:uiPriority="72" w:unhideWhenUsed="0"/>
+    <w:lsdException w:name="Colorful Grid Accent 1" w:semiHidden="0" w:uiPriority="73" w:unhideWhenUsed="0"/>
+    <w:lsdException w:name="Light Shading Accent 2" w:semiHidden="0" w:uiPriority="60" w:unhideWhenUsed="0"/>
+    <w:lsdException w:name="Light List Accent 2" w:semiHidden="0" w:uiPriority="61" w:unhideWhenUsed="0"/>
+    <w:lsdException w:name="Light Grid Accent 2" w:semiHidden="0" w:uiPriority="62" w:unhideWhenUsed="0"/>
+    <w:lsdException w:name="Medium Shading 1 Accent 2" w:semiHidden="0" w:uiPriority="63" w:unhideWhenUsed="0"/>
+    <w:lsdException w:name="Medium Shading 2 Accent 2" w:semiHidden="0" w:uiPriority="64" w:unhideWhenUsed="0"/>
+    <w:lsdException w:name="Medium List 1 Accent 2" w:semiHidden="0" w:uiPriority="65" w:unhideWhenUsed="0"/>
+    <w:lsdException w:name="Medium List 2 Accent 2" w:semiHidden="0" w:uiPriority="66" w:unhideWhenUsed="0"/>
+    <w:lsdException w:name="Medium Grid 1 Accent 2" w:semiHidden="0" w:uiPriority="67" w:unhideWhenUsed="0"/>
+    <w:lsdException w:name="Medium Grid 2 Accent 2" w:semiHidden="0" w:uiPriority="68" w:unhideWhenUsed="0"/>
+    <w:lsdException w:name="Medium Grid 3 Accent 2" w:semiHidden="0" w:uiPriority="69" w:unhideWhenUsed="0"/>
+    <w:lsdException w:name="Dark List Accent 2" w:semiHidden="0" w:uiPriority="70" w:unhideWhenUsed="0"/>
+    <w:lsdException w:name="Colorful Shading Accent 2" w:semiHidden="0" w:uiPriority="71" w:unhideWhenUsed="0"/>
+    <w:lsdException w:name="Colorful List Accent 2" w:semiHidden="0" w:uiPriority="72" w:unhideWhenUsed="0"/>
+    <w:lsdException w:name="Colorful Grid Accent 2" w:semiHidden="0" w:uiPriority="73" w:unhideWhenUsed="0"/>
+    <w:lsdException w:name="Light Shading Accent 3" w:semiHidden="0" w:uiPriority="60" w:unhideWhenUsed="0"/>
+    <w:lsdException w:name="Light List Accent 3" w:semiHidden="0" w:uiPriority="61" w:unhideWhenUsed="0"/>
+    <w:lsdException w:name="Light Grid Accent 3" w:semiHidden="0" w:uiPriority="62" w:unhideWhenUsed="0"/>
+    <w:lsdException w:name="Medium Shading 1 Accent 3" w:semiHidden="0" w:uiPriority="63" w:unhideWhenUsed="0"/>
+    <w:lsdException w:name="Medium Shading 2 Accent 3" w:semiHidden="0" w:uiPriority="64" w:unhideWhenUsed="0"/>
+    <w:lsdException w:name="Medium List 1 Accent 3" w:semiHidden="0" w:uiPriority="65" w:unhideWhenUsed="0"/>
+    <w:lsdException w:name="Medium List 2 Accent 3" w:semiHidden="0" w:uiPriority="66" w:unhideWhenUsed="0"/>
+    <w:lsdException w:name="Medium Grid 1 Accent 3" w:semiHidden="0" w:uiPriority="67" w:unhideWhenUsed="0"/>
+    <w:lsdException w:name="Medium Grid 2 Accent 3" w:semiHidden="0" w:uiPriority="68" w:unhideWhenUsed="0"/>
+    <w:lsdException w:name="Medium Grid 3 Accent 3" w:semiHidden="0" w:uiPriority="69" w:unhideWhenUsed="0"/>
+    <w:lsdException w:name="Dark List Accent 3" w:semiHidden="0" w:uiPriority="70" w:unhideWhenUsed="0"/>
+    <w:lsdException w:name="Colorful Shading Accent 3" w:semiHidden="0" w:uiPriority="71" w:unhideWhenUsed="0"/>
+    <w:lsdException w:name="Colorful List Accent 3" w:semiHidden="0" w:uiPriority="72" w:unhideWhenUsed="0"/>
+    <w:lsdException w:name="Colorful Grid Accent 3" w:semiHidden="0" w:uiPriority="73" w:unhideWhenUsed="0"/>
+    <w:lsdException w:name="Light Shading Accent 4" w:semiHidden="0" w:uiPriority="60" w:unhideWhenUsed="0"/>
+    <w:lsdException w:name="Light List Accent 4" w:semiHidden="0" w:uiPriority="61" w:unhideWhenUsed="0"/>
+    <w:lsdException w:name="Light Grid Accent 4" w:semiHidden="0" w:uiPriority="62" w:unhideWhenUsed="0"/>
+    <w:lsdException w:name="Medium Shading 1 Accent 4" w:semiHidden="0" w:uiPriority="63" w:unhideWhenUsed="0"/>
+    <w:lsdException w:name="Medium Shading 2 Accent 4" w:semiHidden="0" w:uiPriority="64" w:unhideWhenUsed="0"/>
+    <w:lsdException w:name="Medium List 1 Accent 4" w:semiHidden="0" w:uiPriority="65" w:unhideWhenUsed="0"/>
+    <w:lsdException w:name="Medium List 2 Accent 4" w:semiHidden="0" w:uiPriority="66" w:unhideWhenUsed="0"/>
+    <w:lsdException w:name="Medium Grid 1 Accent 4" w:semiHidden="0" w:uiPriority="67" w:unhideWhenUsed="0"/>
+    <w:lsdException w:name="Medium Grid 2 Accent 4" w:semiHidden="0" w:uiPriority="68" w:unhideWhenUsed="0"/>
+    <w:lsdException w:name="Medium Grid 3 Accent 4" w:semiHidden="0" w:uiPriority="69" w:unhideWhenUsed="0"/>
+    <w:lsdException w:name="Dark List Accent 4" w:semiHidden="0" w:uiPriority="70" w:unhideWhenUsed="0"/>
+    <w:lsdException w:name="Colorful Shading Accent 4" w:semiHidden="0" w:uiPriority="71" w:unhideWhenUsed="0"/>
+    <w:lsdException w:name="Colorful List Accent 4" w:semiHidden="0" w:uiPriority="72" w:unhideWhenUsed="0"/>
+    <w:lsdException w:name="Colorful Grid Accent 4" w:semiHidden="0" w:uiPriority="73" w:unhideWhenUsed="0"/>
+    <w:lsdException w:name="Light Shading Accent 5" w:semiHidden="0" w:uiPriority="60" w:unhideWhenUsed="0"/>
+    <w:lsdException w:name="Light List Accent 5" w:semiHidden="0" w:uiPriority="61" w:unhideWhenUsed="0"/>
+    <w:lsdException w:name="Light Grid Accent 5" w:semiHidden="0" w:uiPriority="62" w:unhideWhenUsed="0"/>
+    <w:lsdException w:name="Medium Shading 1 Accent 5" w:semiHidden="0" w:uiPriority="63" w:unhideWhenUsed="0"/>
+    <w:lsdException w:name="Medium Shading 2 Accent 5" w:semiHidden="0" w:uiPriority="64" w:unhideWhenUsed="0"/>
+    <w:lsdException w:name="Medium List 1 Accent 5" w:semiHidden="0" w:uiPriority="65" w:unhideWhenUsed="0"/>
+    <w:lsdException w:name="Medium List 2 Accent 5" w:semiHidden="0" w:uiPriority="66" w:unhideWhenUsed="0"/>
+    <w:lsdException w:name="Medium Grid 1 Accent 5" w:semiHidden="0" w:uiPriority="67" w:unhideWhenUsed="0"/>
+    <w:lsdException w:name="Medium Grid 2 Accent 5" w:semiHidden="0" w:uiPriority="68" w:unhideWhenUsed="0"/>
+    <w:lsdException w:name="Medium Grid 3 Accent 5" w:semiHidden="0" w:uiPriority="69" w:unhideWhenUsed="0"/>
+    <w:lsdException w:name="Dark List Accent 5" w:semiHidden="0" w:uiPriority="70" w:unhideWhenUsed="0"/>
+    <w:lsdException w:name="Colorful Shading Accent 5" w:semiHidden="0" w:uiPriority="71" w:unhideWhenUsed="0"/>
+    <w:lsdException w:name="Colorful List Accent 5" w:semiHidden="0" w:uiPriority="72" w:unhideWhenUsed="0"/>
+    <w:lsdException w:name="Colorful Grid Accent 5" w:semiHidden="0" w:uiPriority="73" w:unhideWhenUsed="0"/>
+    <w:lsdException w:name="Light Shading Accent 6" w:semiHidden="0" w:uiPriority="60" w:unhideWhenUsed="0"/>
+    <w:lsdException w:name="Light List Accent 6" w:semiHidden="0" w:uiPriority="61" w:unhideWhenUsed="0"/>
+    <w:lsdException w:name="Light Grid Accent 6" w:semiHidden="0" w:uiPriority="62" w:unhideWhenUsed="0"/>
+    <w:lsdException w:name="Medium Shading 1 Accent 6" w:semiHidden="0" w:uiPriority="63" w:unhideWhenUsed="0"/>
+    <w:lsdException w:name="Medium Shading 2 Accent 6" w:semiHidden="0" w:uiPriority="64" w:unhideWhenUsed="0"/>
+    <w:lsdException w:name="Medium List 1 Accent 6" w:semiHidden="0" w:uiPriority="65" w:unhideWhenUsed="0"/>
+    <w:lsdException w:name="Medium List 2 Accent 6" w:semiHidden="0" w:uiPriority="66" w:unhideWhenUsed="0"/>
+    <w:lsdException w:name="Medium Grid 1 Accent 6" w:semiHidden="0" w:uiPriority="67" w:unhideWhenUsed="0"/>
+    <w:lsdException w:name="Medium Grid 2 Accent 6" w:semiHidden="0" w:uiPriority="68" w:unhideWhenUsed="0"/>
+    <w:lsdException w:name="Medium Grid 3 Accent 6" w:semiHidden="0" w:uiPriority="69" w:unhideWhenUsed="0"/>
+    <w:lsdException w:name="Dark List Accent 6" w:semiHidden="0" w:uiPriority="70" w:unhideWhenUsed="0"/>
+    <w:lsdException w:name="Colorful Shading Accent 6" w:semiHidden="0" w:uiPriority="71" w:unhideWhenUsed="0"/>
+    <w:lsdException w:name="Colorful List Accent 6" w:semiHidden="0" w:uiPriority="72" w:unhideWhenUsed="0"/>
+    <w:lsdException w:name="Colorful Grid Accent 6" w:semiHidden="0" w:uiPriority="73" w:unhideWhenUsed="0"/>
+    <w:lsdException w:name="Subtle Emphasis" w:semiHidden="0" w:uiPriority="19" w:unhideWhenUsed="0" w:qFormat="1"/>
+    <w:lsdException w:name="Intense Emphasis" w:semiHidden="0" w:uiPriority="21" w:unhideWhenUsed="0" w:qFormat="1"/>
+    <w:lsdException w:name="Subtle Reference" w:semiHidden="0" w:uiPriority="31" w:unhideWhenUsed="0" w:qFormat="1"/>
+    <w:lsdException w:name="Intense Reference" w:semiHidden="0" w:uiPriority="32" w:unhideWhenUsed="0" w:qFormat="1"/>
+    <w:lsdException w:name="Book Title" w:semiHidden="0" w:uiPriority="33" w:unhideWhenUsed="0" w:qFormat="1"/>
+    <w:lsdException w:name="Bibliography" w:uiPriority="37"/>
+    <w:lsdException w:name="TOC Heading" w:uiPriority="39" w:qFormat="1"/>
   </w:latentStyles>
   <w:style w:type="paragraph" w:default="1" w:styleId="Normal">
     <w:name w:val="Normal"/>
@@ -2198,6 +2083,7 @@
     <w:uiPriority w:val="99"/>
     <w:semiHidden/>
     <w:unhideWhenUsed/>
+    <w:qFormat/>
     <w:tblPr>
       <w:tblInd w:w="0" w:type="dxa"/>
       <w:tblCellMar>

--- a/limpias/0704.docx
+++ b/limpias/0704.docx
@@ -168,19 +168,7 @@
         <w:rPr>
           <w:rFonts w:ascii="Book Antiqua" w:hAnsi="Book Antiqua"/>
         </w:rPr>
-        <w:t>Obtuvo una banca en la Sala de Representantes en 1</w:t>
-      </w:r>
-      <w:r>
-        <w:rPr>
-          <w:rFonts w:ascii="Book Antiqua" w:hAnsi="Book Antiqua"/>
-        </w:rPr>
-        <w:t xml:space="preserve">. </w:t>
-      </w:r>
-      <w:r>
-        <w:rPr>
-          <w:rFonts w:ascii="Book Antiqua" w:hAnsi="Book Antiqua"/>
-        </w:rPr>
-        <w:t>825/27</w:t>
+        <w:t>Obtuvo una banca en la Sala de Representantes en 1825/27</w:t>
       </w:r>
     </w:p>
     <w:p>
@@ -200,37 +188,7 @@
         <w:rPr>
           <w:rFonts w:ascii="Book Antiqua" w:hAnsi="Book Antiqua"/>
         </w:rPr>
-        <w:t>En 1</w:t>
-      </w:r>
-      <w:r>
-        <w:rPr>
-          <w:rFonts w:ascii="Book Antiqua" w:hAnsi="Book Antiqua"/>
-        </w:rPr>
-        <w:t xml:space="preserve">. </w:t>
-      </w:r>
-      <w:r>
-        <w:rPr>
-          <w:rFonts w:ascii="Book Antiqua" w:hAnsi="Book Antiqua"/>
-        </w:rPr>
-        <w:t>824 vuelve a ser elegido para la Sala de Representantes</w:t>
-      </w:r>
-      <w:r>
-        <w:rPr>
-          <w:rFonts w:ascii="Book Antiqua" w:hAnsi="Book Antiqua"/>
-        </w:rPr>
-        <w:t xml:space="preserve">, </w:t>
-      </w:r>
-      <w:r>
-        <w:rPr>
-          <w:rFonts w:ascii="Book Antiqua" w:hAnsi="Book Antiqua"/>
-        </w:rPr>
-        <w:t>desempeñándose como vicepresidente de ella</w:t>
-      </w:r>
-      <w:r>
-        <w:rPr>
-          <w:rFonts w:ascii="Book Antiqua" w:hAnsi="Book Antiqua"/>
-        </w:rPr>
-        <w:t xml:space="preserve">. </w:t>
+        <w:t>En 1824 vuelve a ser elegido para la Sala de Representantes, desempeñándose como vicepresidente de ella.</w:t>
       </w:r>
     </w:p>
     <w:p>
@@ -250,43 +208,7 @@
         <w:rPr>
           <w:rFonts w:ascii="Book Antiqua" w:hAnsi="Book Antiqua"/>
         </w:rPr>
-        <w:t>En 1</w:t>
-      </w:r>
-      <w:r>
-        <w:rPr>
-          <w:rFonts w:ascii="Book Antiqua" w:hAnsi="Book Antiqua"/>
-        </w:rPr>
-        <w:t xml:space="preserve">. </w:t>
-      </w:r>
-      <w:r>
-        <w:rPr>
-          <w:rFonts w:ascii="Book Antiqua" w:hAnsi="Book Antiqua"/>
-        </w:rPr>
-        <w:t>843 vuelve por tercera vez a la Sala de Representantes</w:t>
-      </w:r>
-      <w:r>
-        <w:rPr>
-          <w:rFonts w:ascii="Book Antiqua" w:hAnsi="Book Antiqua"/>
-        </w:rPr>
-        <w:t xml:space="preserve">, </w:t>
-      </w:r>
-      <w:r>
-        <w:rPr>
-          <w:rFonts w:ascii="Book Antiqua" w:hAnsi="Book Antiqua"/>
-        </w:rPr>
-        <w:t>siendo elegido Presidente de la misma en forma ininterrumpida hasta 1</w:t>
-      </w:r>
-      <w:r>
-        <w:rPr>
-          <w:rFonts w:ascii="Book Antiqua" w:hAnsi="Book Antiqua"/>
-        </w:rPr>
-        <w:t xml:space="preserve">. </w:t>
-      </w:r>
-      <w:r>
-        <w:rPr>
-          <w:rFonts w:ascii="Book Antiqua" w:hAnsi="Book Antiqua"/>
-        </w:rPr>
-        <w:t>852</w:t>
+        <w:t>En 1843 vuelve por tercera vez a la Sala de Representantes, siendo elegido Presidente de la misma en forma ininterrumpida hasta 1852-</w:t>
       </w:r>
     </w:p>
     <w:p>
@@ -306,61 +228,7 @@
         <w:rPr>
           <w:rFonts w:ascii="Book Antiqua" w:hAnsi="Book Antiqua"/>
         </w:rPr>
-        <w:t>El día 30 de Septiembre de 1</w:t>
-      </w:r>
-      <w:r>
-        <w:rPr>
-          <w:rFonts w:ascii="Book Antiqua" w:hAnsi="Book Antiqua"/>
-        </w:rPr>
-        <w:t xml:space="preserve">. </w:t>
-      </w:r>
-      <w:r>
-        <w:rPr>
-          <w:rFonts w:ascii="Book Antiqua" w:hAnsi="Book Antiqua"/>
-        </w:rPr>
-        <w:t>853</w:t>
-      </w:r>
-      <w:r>
-        <w:rPr>
-          <w:rFonts w:ascii="Book Antiqua" w:hAnsi="Book Antiqua"/>
-        </w:rPr>
-        <w:t xml:space="preserve">, </w:t>
-      </w:r>
-      <w:r>
-        <w:rPr>
-          <w:rFonts w:ascii="Book Antiqua" w:hAnsi="Book Antiqua"/>
-        </w:rPr>
-        <w:t>asume interinamente el Cargo de Gobernador Delegado mientras dura la ausencia del Gobernador Titular</w:t>
-      </w:r>
-      <w:r>
-        <w:rPr>
-          <w:rFonts w:ascii="Book Antiqua" w:hAnsi="Book Antiqua"/>
-        </w:rPr>
-        <w:t xml:space="preserve">, </w:t>
-      </w:r>
-      <w:r>
-        <w:rPr>
-          <w:rFonts w:ascii="Book Antiqua" w:hAnsi="Book Antiqua"/>
-        </w:rPr>
-        <w:t>Celedonio Gutiérrez</w:t>
-      </w:r>
-      <w:r>
-        <w:rPr>
-          <w:rFonts w:ascii="Book Antiqua" w:hAnsi="Book Antiqua"/>
-        </w:rPr>
-        <w:t xml:space="preserve">, </w:t>
-      </w:r>
-      <w:r>
-        <w:rPr>
-          <w:rFonts w:ascii="Book Antiqua" w:hAnsi="Book Antiqua"/>
-        </w:rPr>
-        <w:t>que se encuentra en campaña contra las fuerzas del Gobierno de Santiago del Estero</w:t>
-      </w:r>
-      <w:r>
-        <w:rPr>
-          <w:rFonts w:ascii="Book Antiqua" w:hAnsi="Book Antiqua"/>
-        </w:rPr>
-        <w:t xml:space="preserve">. </w:t>
+        <w:t>El día 30 de Septiembre de 1853, asume interinamente el Cargo de Gobernador Delegado mientras dura la ausencia del Gobernador Titular, Celedonio Gutiérrez, que se encuentra en campaña contra las fuerzas del Gobierno de Santiago del Estero.</w:t>
       </w:r>
     </w:p>
     <w:p>
@@ -380,83 +248,35 @@
         <w:rPr>
           <w:rFonts w:ascii="Book Antiqua" w:hAnsi="Book Antiqua"/>
         </w:rPr>
-        <w:t>En 1</w:t>
-      </w:r>
-      <w:r>
-        <w:rPr>
-          <w:rFonts w:ascii="Book Antiqua" w:hAnsi="Book Antiqua"/>
-        </w:rPr>
-        <w:t xml:space="preserve">. </w:t>
-      </w:r>
-      <w:r>
-        <w:rPr>
-          <w:rFonts w:ascii="Book Antiqua" w:hAnsi="Book Antiqua"/>
-        </w:rPr>
-        <w:t>848 integró la primera cámara de Justicia de Tucumán</w:t>
-      </w:r>
-      <w:r>
-        <w:rPr>
-          <w:rFonts w:ascii="Book Antiqua" w:hAnsi="Book Antiqua"/>
-        </w:rPr>
-        <w:t xml:space="preserve">, </w:t>
-      </w:r>
-      <w:r>
-        <w:rPr>
-          <w:rFonts w:ascii="Book Antiqua" w:hAnsi="Book Antiqua"/>
-        </w:rPr>
-        <w:t>junto con el Dr</w:t>
-      </w:r>
-      <w:r>
-        <w:rPr>
-          <w:rFonts w:ascii="Book Antiqua" w:hAnsi="Book Antiqua"/>
-        </w:rPr>
-        <w:t xml:space="preserve">. </w:t>
-      </w:r>
-      <w:r>
-        <w:rPr>
-          <w:rFonts w:ascii="Book Antiqua" w:hAnsi="Book Antiqua"/>
-        </w:rPr>
-        <w:t xml:space="preserve">Pedro Miguel Aráoz y </w:t>
+        <w:t xml:space="preserve">En 1848 integró la primera cámara de Justicia de Tucumán, junto con el Dr. Pedro Miguel Aráoz y </w:t>
       </w:r>
       <w:proofErr w:type="spellStart"/>
       <w:r>
         <w:rPr>
           <w:rFonts w:ascii="Book Antiqua" w:hAnsi="Book Antiqua"/>
         </w:rPr>
-        <w:t>Dn</w:t>
-      </w:r>
+        <w:t>Dn.</w:t>
+      </w:r>
+      <w:proofErr w:type="spellEnd"/>
+      <w:r>
+        <w:rPr>
+          <w:rFonts w:ascii="Book Antiqua" w:hAnsi="Book Antiqua"/>
+        </w:rPr>
+        <w:t xml:space="preserve"> Pedro </w:t>
+      </w:r>
+      <w:proofErr w:type="spellStart"/>
+      <w:r>
+        <w:rPr>
+          <w:rFonts w:ascii="Book Antiqua" w:hAnsi="Book Antiqua"/>
+        </w:rPr>
+        <w:t>Uriburu</w:t>
+      </w:r>
+      <w:proofErr w:type="spellEnd"/>
       <w:r>
         <w:rPr>
           <w:rFonts w:ascii="Book Antiqua" w:hAnsi="Book Antiqua"/>
         </w:rPr>
         <w:t>.</w:t>
-      </w:r>
-      <w:proofErr w:type="spellEnd"/>
-      <w:r>
-        <w:rPr>
-          <w:rFonts w:ascii="Book Antiqua" w:hAnsi="Book Antiqua"/>
-        </w:rPr>
-        <w:t xml:space="preserve"> </w:t>
-      </w:r>
-      <w:r>
-        <w:rPr>
-          <w:rFonts w:ascii="Book Antiqua" w:hAnsi="Book Antiqua"/>
-        </w:rPr>
-        <w:t xml:space="preserve">Pedro </w:t>
-      </w:r>
-      <w:proofErr w:type="spellStart"/>
-      <w:r>
-        <w:rPr>
-          <w:rFonts w:ascii="Book Antiqua" w:hAnsi="Book Antiqua"/>
-        </w:rPr>
-        <w:t>Uriburu</w:t>
-      </w:r>
-      <w:proofErr w:type="spellEnd"/>
-      <w:r>
-        <w:rPr>
-          <w:rFonts w:ascii="Book Antiqua" w:hAnsi="Book Antiqua"/>
-        </w:rPr>
-        <w:t xml:space="preserve">. </w:t>
       </w:r>
     </w:p>
     <w:p>
